--- a/Бумаги/Резюме_V1.docx
+++ b/Бумаги/Резюме_V1.docx
@@ -149,7 +149,6 @@
                 <w:lang w:eastAsia="ru-RU"/>
               </w:rPr>
             </w:pPr>
-            <w:proofErr w:type="spellStart"/>
             <w:r>
               <w:rPr>
                 <w:rFonts w:ascii="Times New Roman" w:eastAsia="Times New Roman" w:hAnsi="Times New Roman" w:cs="Times New Roman"/>
@@ -158,18 +157,7 @@
                 <w:szCs w:val="24"/>
                 <w:lang w:eastAsia="ru-RU"/>
               </w:rPr>
-              <w:t>Сибирева</w:t>
-            </w:r>
-            <w:proofErr w:type="spellEnd"/>
-            <w:r>
-              <w:rPr>
-                <w:rFonts w:ascii="Times New Roman" w:eastAsia="Times New Roman" w:hAnsi="Times New Roman" w:cs="Times New Roman"/>
-                <w:b/>
-                <w:sz w:val="24"/>
-                <w:szCs w:val="24"/>
-                <w:lang w:eastAsia="ru-RU"/>
-              </w:rPr>
-              <w:t xml:space="preserve"> Ивана Валерьевича</w:t>
+              <w:t>Сибирева Ивана Валерьевича</w:t>
             </w:r>
           </w:p>
         </w:tc>
@@ -731,7 +719,6 @@
         </w:rPr>
         <w:t xml:space="preserve">Ульяновский государственный технический университет; 2019-24г.г.  – Колледж информатики и программирования </w:t>
       </w:r>
-      <w:proofErr w:type="gramStart"/>
       <w:r>
         <w:rPr>
           <w:rFonts w:ascii="Times New Roman" w:eastAsia="Times New Roman" w:hAnsi="Times New Roman" w:cs="Times New Roman"/>
@@ -748,17 +735,7 @@
           <w:szCs w:val="24"/>
           <w:lang w:eastAsia="ru-RU"/>
         </w:rPr>
-        <w:t xml:space="preserve">  ФГБОУ</w:t>
-      </w:r>
-      <w:proofErr w:type="gramEnd"/>
-      <w:r>
-        <w:rPr>
-          <w:rFonts w:ascii="Times New Roman" w:eastAsia="Times New Roman" w:hAnsi="Times New Roman" w:cs="Times New Roman"/>
-          <w:sz w:val="24"/>
-          <w:szCs w:val="24"/>
-          <w:lang w:eastAsia="ru-RU"/>
-        </w:rPr>
-        <w:t xml:space="preserve"> ВО «Финансовый университет при Правительстве Российской Федерации», г. Москва</w:t>
+        <w:t xml:space="preserve">  ФГБОУ ВО «Финансовый университет при Правительстве Российской Федерации», г. Москва</w:t>
       </w:r>
       <w:r>
         <w:rPr>
@@ -973,7 +950,6 @@
         </w:rPr>
         <w:t xml:space="preserve"> информатики и программирования </w:t>
       </w:r>
-      <w:proofErr w:type="gramStart"/>
       <w:r>
         <w:rPr>
           <w:rFonts w:ascii="Times New Roman" w:eastAsia="Times New Roman" w:hAnsi="Times New Roman" w:cs="Times New Roman"/>
@@ -990,17 +966,7 @@
           <w:szCs w:val="24"/>
           <w:lang w:eastAsia="ru-RU"/>
         </w:rPr>
-        <w:t xml:space="preserve">  ФГБОУ</w:t>
-      </w:r>
-      <w:proofErr w:type="gramEnd"/>
-      <w:r>
-        <w:rPr>
-          <w:rFonts w:ascii="Times New Roman" w:eastAsia="Times New Roman" w:hAnsi="Times New Roman" w:cs="Times New Roman"/>
-          <w:sz w:val="24"/>
-          <w:szCs w:val="24"/>
-          <w:lang w:eastAsia="ru-RU"/>
-        </w:rPr>
-        <w:t xml:space="preserve"> ВО «Финансовый университет при Правительстве Российской Федерации», г. Москва</w:t>
+        <w:t xml:space="preserve">  ФГБОУ ВО «Финансовый университет при Правительстве Российской Федерации», г. Москва</w:t>
       </w:r>
       <w:r>
         <w:rPr>
@@ -1231,27 +1197,7 @@
           <w:sz w:val="24"/>
           <w:szCs w:val="24"/>
         </w:rPr>
-        <w:t xml:space="preserve">Машинно-ориентированное программирование; Архитектура аппаратных средств; Основы алгоритмизации и программирование; Разработка модулей программного обеспечения для компьютерных систем; Инфокоммуникационные системы и сети / Компьютерные сети; Операционные системы; Теория вероятностей и математическая статистика; Численные методы; Дискретная математика с элементами математической </w:t>
-      </w:r>
-      <w:proofErr w:type="gramStart"/>
-      <w:r>
-        <w:rPr>
-          <w:rFonts w:ascii="Times New Roman" w:hAnsi="Times New Roman" w:cs="Times New Roman"/>
-          <w:color w:val="000000"/>
-          <w:sz w:val="24"/>
-          <w:szCs w:val="24"/>
-        </w:rPr>
-        <w:t>логики;  Математическое</w:t>
-      </w:r>
-      <w:proofErr w:type="gramEnd"/>
-      <w:r>
-        <w:rPr>
-          <w:rFonts w:ascii="Times New Roman" w:hAnsi="Times New Roman" w:cs="Times New Roman"/>
-          <w:color w:val="000000"/>
-          <w:sz w:val="24"/>
-          <w:szCs w:val="24"/>
-        </w:rPr>
-        <w:t xml:space="preserve"> моделирование и  др.</w:t>
+        <w:t>Машинно-ориентированное программирование; Архитектура аппаратных средств; Основы алгоритмизации и программирование; Разработка модулей программного обеспечения для компьютерных систем; Инфокоммуникационные системы и сети / Компьютерные сети; Операционные системы; Теория вероятностей и математическая статистика; Численные методы; Дискретная математика с элементами математической логики;  Математическое моделирование и  др.</w:t>
       </w:r>
     </w:p>
     <w:p>
@@ -1750,27 +1696,7 @@
           <w:sz w:val="24"/>
           <w:szCs w:val="24"/>
         </w:rPr>
-        <w:t xml:space="preserve">Всего за научно-педагогическую деятельность подготовлено и опубликовано __ учебных изданий объемом ___ </w:t>
-      </w:r>
-      <w:proofErr w:type="spellStart"/>
-      <w:r>
-        <w:rPr>
-          <w:rFonts w:ascii="Times New Roman" w:hAnsi="Times New Roman" w:cs="Times New Roman"/>
-          <w:color w:val="000000"/>
-          <w:sz w:val="24"/>
-          <w:szCs w:val="24"/>
-        </w:rPr>
-        <w:t>п.л</w:t>
-      </w:r>
-      <w:proofErr w:type="spellEnd"/>
-      <w:r>
-        <w:rPr>
-          <w:rFonts w:ascii="Times New Roman" w:hAnsi="Times New Roman" w:cs="Times New Roman"/>
-          <w:color w:val="000000"/>
-          <w:sz w:val="24"/>
-          <w:szCs w:val="24"/>
-        </w:rPr>
-        <w:t>., из которых ___ учебников (учебных пособий), _____ учебно-методических пособий.</w:t>
+        <w:t>Всего за научно-педагогическую деятельность подготовлено и опубликовано __ учебных изданий объемом ___ п.л., из которых ___ учебников (учебных пособий), _____ учебно-методических пособий.</w:t>
       </w:r>
     </w:p>
     <w:p>
@@ -1848,27 +1774,7 @@
           <w:sz w:val="24"/>
           <w:szCs w:val="24"/>
         </w:rPr>
-        <w:t xml:space="preserve">_ </w:t>
-      </w:r>
-      <w:proofErr w:type="spellStart"/>
-      <w:r>
-        <w:rPr>
-          <w:rFonts w:ascii="Times New Roman" w:hAnsi="Times New Roman" w:cs="Times New Roman"/>
-          <w:color w:val="FF0000"/>
-          <w:sz w:val="24"/>
-          <w:szCs w:val="24"/>
-        </w:rPr>
-        <w:t>п.л</w:t>
-      </w:r>
-      <w:proofErr w:type="spellEnd"/>
-      <w:r>
-        <w:rPr>
-          <w:rFonts w:ascii="Times New Roman" w:hAnsi="Times New Roman" w:cs="Times New Roman"/>
-          <w:color w:val="FF0000"/>
-          <w:sz w:val="24"/>
-          <w:szCs w:val="24"/>
-        </w:rPr>
-        <w:t>.</w:t>
+        <w:t>_ п.л.</w:t>
       </w:r>
     </w:p>
     <w:p>
@@ -2253,27 +2159,7 @@
           <w:sz w:val="24"/>
           <w:szCs w:val="24"/>
         </w:rPr>
-        <w:t xml:space="preserve">подготовка экспертных заключений, проектов нормативных документов и т.п. по направлению деятельности Подразделения. </w:t>
-      </w:r>
-      <w:proofErr w:type="gramStart"/>
-      <w:r>
-        <w:rPr>
-          <w:rFonts w:ascii="Times New Roman" w:hAnsi="Times New Roman" w:cs="Times New Roman"/>
-          <w:color w:val="000000"/>
-          <w:sz w:val="24"/>
-          <w:szCs w:val="24"/>
-        </w:rPr>
-        <w:t>В частности</w:t>
-      </w:r>
-      <w:proofErr w:type="gramEnd"/>
-      <w:r>
-        <w:rPr>
-          <w:rFonts w:ascii="Times New Roman" w:hAnsi="Times New Roman" w:cs="Times New Roman"/>
-          <w:color w:val="000000"/>
-          <w:sz w:val="24"/>
-          <w:szCs w:val="24"/>
-        </w:rPr>
-        <w:t>: ______;</w:t>
+        <w:t>подготовка экспертных заключений, проектов нормативных документов и т.п. по направлению деятельности Подразделения. В частности: ______;</w:t>
       </w:r>
     </w:p>
     <w:p>
@@ -2372,25 +2258,7 @@
           <w:sz w:val="24"/>
           <w:szCs w:val="24"/>
         </w:rPr>
-        <w:t xml:space="preserve">основе </w:t>
-      </w:r>
-      <w:proofErr w:type="spellStart"/>
-      <w:r>
-        <w:rPr>
-          <w:rFonts w:ascii="Times New Roman" w:hAnsi="Times New Roman"/>
-          <w:sz w:val="24"/>
-          <w:szCs w:val="24"/>
-        </w:rPr>
-        <w:t>многомодельного</w:t>
-      </w:r>
-      <w:proofErr w:type="spellEnd"/>
-      <w:r>
-        <w:rPr>
-          <w:rFonts w:ascii="Times New Roman" w:hAnsi="Times New Roman"/>
-          <w:sz w:val="24"/>
-          <w:szCs w:val="24"/>
-        </w:rPr>
-        <w:t xml:space="preserve"> подхода»;</w:t>
+        <w:t>основе многомодельного подхода»;</w:t>
       </w:r>
     </w:p>
     <w:p>
@@ -2426,867 +2294,7 @@
           <w:sz w:val="24"/>
           <w:szCs w:val="24"/>
         </w:rPr>
-        <w:t xml:space="preserve">ения на конференциях: 16th </w:t>
-      </w:r>
-      <w:proofErr w:type="spellStart"/>
-      <w:r>
-        <w:rPr>
-          <w:rFonts w:ascii="Times New Roman" w:hAnsi="Times New Roman" w:cs="Times New Roman"/>
-          <w:color w:val="000000"/>
-          <w:sz w:val="24"/>
-          <w:szCs w:val="24"/>
-        </w:rPr>
-        <w:t>World</w:t>
-      </w:r>
-      <w:proofErr w:type="spellEnd"/>
-      <w:r>
-        <w:rPr>
-          <w:rFonts w:ascii="Times New Roman" w:hAnsi="Times New Roman" w:cs="Times New Roman"/>
-          <w:color w:val="000000"/>
-          <w:sz w:val="24"/>
-          <w:szCs w:val="24"/>
-        </w:rPr>
-        <w:t xml:space="preserve"> </w:t>
-      </w:r>
-      <w:proofErr w:type="spellStart"/>
-      <w:r>
-        <w:rPr>
-          <w:rFonts w:ascii="Times New Roman" w:hAnsi="Times New Roman" w:cs="Times New Roman"/>
-          <w:color w:val="000000"/>
-          <w:sz w:val="24"/>
-          <w:szCs w:val="24"/>
-        </w:rPr>
-        <w:t>Congress</w:t>
-      </w:r>
-      <w:proofErr w:type="spellEnd"/>
-      <w:r>
-        <w:rPr>
-          <w:rFonts w:ascii="Times New Roman" w:hAnsi="Times New Roman" w:cs="Times New Roman"/>
-          <w:color w:val="000000"/>
-          <w:sz w:val="24"/>
-          <w:szCs w:val="24"/>
-        </w:rPr>
-        <w:t xml:space="preserve"> </w:t>
-      </w:r>
-      <w:proofErr w:type="spellStart"/>
-      <w:r>
-        <w:rPr>
-          <w:rFonts w:ascii="Times New Roman" w:hAnsi="Times New Roman" w:cs="Times New Roman"/>
-          <w:color w:val="000000"/>
-          <w:sz w:val="24"/>
-          <w:szCs w:val="24"/>
-        </w:rPr>
-        <w:t>of</w:t>
-      </w:r>
-      <w:proofErr w:type="spellEnd"/>
-      <w:r>
-        <w:rPr>
-          <w:rFonts w:ascii="Times New Roman" w:hAnsi="Times New Roman" w:cs="Times New Roman"/>
-          <w:color w:val="000000"/>
-          <w:sz w:val="24"/>
-          <w:szCs w:val="24"/>
-        </w:rPr>
-        <w:t xml:space="preserve"> </w:t>
-      </w:r>
-      <w:proofErr w:type="spellStart"/>
-      <w:r>
-        <w:rPr>
-          <w:rFonts w:ascii="Times New Roman" w:hAnsi="Times New Roman" w:cs="Times New Roman"/>
-          <w:color w:val="000000"/>
-          <w:sz w:val="24"/>
-          <w:szCs w:val="24"/>
-        </w:rPr>
-        <w:t>the</w:t>
-      </w:r>
-      <w:proofErr w:type="spellEnd"/>
-      <w:r>
-        <w:rPr>
-          <w:rFonts w:ascii="Times New Roman" w:hAnsi="Times New Roman" w:cs="Times New Roman"/>
-          <w:color w:val="000000"/>
-          <w:sz w:val="24"/>
-          <w:szCs w:val="24"/>
-        </w:rPr>
-        <w:t xml:space="preserve"> </w:t>
-      </w:r>
-      <w:proofErr w:type="spellStart"/>
-      <w:r>
-        <w:rPr>
-          <w:rFonts w:ascii="Times New Roman" w:hAnsi="Times New Roman" w:cs="Times New Roman"/>
-          <w:color w:val="000000"/>
-          <w:sz w:val="24"/>
-          <w:szCs w:val="24"/>
-        </w:rPr>
-        <w:t>International</w:t>
-      </w:r>
-      <w:proofErr w:type="spellEnd"/>
-      <w:r>
-        <w:rPr>
-          <w:rFonts w:ascii="Times New Roman" w:hAnsi="Times New Roman" w:cs="Times New Roman"/>
-          <w:color w:val="000000"/>
-          <w:sz w:val="24"/>
-          <w:szCs w:val="24"/>
-        </w:rPr>
-        <w:t xml:space="preserve"> </w:t>
-      </w:r>
-      <w:proofErr w:type="spellStart"/>
-      <w:r>
-        <w:rPr>
-          <w:rFonts w:ascii="Times New Roman" w:hAnsi="Times New Roman" w:cs="Times New Roman"/>
-          <w:color w:val="000000"/>
-          <w:sz w:val="24"/>
-          <w:szCs w:val="24"/>
-        </w:rPr>
-        <w:t>Fuzzy</w:t>
-      </w:r>
-      <w:proofErr w:type="spellEnd"/>
-      <w:r>
-        <w:rPr>
-          <w:rFonts w:ascii="Times New Roman" w:hAnsi="Times New Roman" w:cs="Times New Roman"/>
-          <w:color w:val="000000"/>
-          <w:sz w:val="24"/>
-          <w:szCs w:val="24"/>
-        </w:rPr>
-        <w:t xml:space="preserve"> </w:t>
-      </w:r>
-      <w:proofErr w:type="spellStart"/>
-      <w:r>
-        <w:rPr>
-          <w:rFonts w:ascii="Times New Roman" w:hAnsi="Times New Roman" w:cs="Times New Roman"/>
-          <w:color w:val="000000"/>
-          <w:sz w:val="24"/>
-          <w:szCs w:val="24"/>
-        </w:rPr>
-        <w:t>Systems</w:t>
-      </w:r>
-      <w:proofErr w:type="spellEnd"/>
-      <w:r>
-        <w:rPr>
-          <w:rFonts w:ascii="Times New Roman" w:hAnsi="Times New Roman" w:cs="Times New Roman"/>
-          <w:color w:val="000000"/>
-          <w:sz w:val="24"/>
-          <w:szCs w:val="24"/>
-        </w:rPr>
-        <w:t xml:space="preserve"> </w:t>
-      </w:r>
-      <w:proofErr w:type="spellStart"/>
-      <w:r>
-        <w:rPr>
-          <w:rFonts w:ascii="Times New Roman" w:hAnsi="Times New Roman" w:cs="Times New Roman"/>
-          <w:color w:val="000000"/>
-          <w:sz w:val="24"/>
-          <w:szCs w:val="24"/>
-        </w:rPr>
-        <w:t>Association</w:t>
-      </w:r>
-      <w:proofErr w:type="spellEnd"/>
-      <w:r>
-        <w:rPr>
-          <w:rFonts w:ascii="Times New Roman" w:hAnsi="Times New Roman" w:cs="Times New Roman"/>
-          <w:color w:val="000000"/>
-          <w:sz w:val="24"/>
-          <w:szCs w:val="24"/>
-        </w:rPr>
-        <w:t xml:space="preserve"> </w:t>
-      </w:r>
-      <w:proofErr w:type="spellStart"/>
-      <w:r>
-        <w:rPr>
-          <w:rFonts w:ascii="Times New Roman" w:hAnsi="Times New Roman" w:cs="Times New Roman"/>
-          <w:color w:val="000000"/>
-          <w:sz w:val="24"/>
-          <w:szCs w:val="24"/>
-        </w:rPr>
-        <w:t>and</w:t>
-      </w:r>
-      <w:proofErr w:type="spellEnd"/>
-      <w:r>
-        <w:rPr>
-          <w:rFonts w:ascii="Times New Roman" w:hAnsi="Times New Roman" w:cs="Times New Roman"/>
-          <w:color w:val="000000"/>
-          <w:sz w:val="24"/>
-          <w:szCs w:val="24"/>
-        </w:rPr>
-        <w:t xml:space="preserve"> 9th </w:t>
-      </w:r>
-      <w:proofErr w:type="spellStart"/>
-      <w:r>
-        <w:rPr>
-          <w:rFonts w:ascii="Times New Roman" w:hAnsi="Times New Roman" w:cs="Times New Roman"/>
-          <w:color w:val="000000"/>
-          <w:sz w:val="24"/>
-          <w:szCs w:val="24"/>
-        </w:rPr>
-        <w:t>Conference</w:t>
-      </w:r>
-      <w:proofErr w:type="spellEnd"/>
-      <w:r>
-        <w:rPr>
-          <w:rFonts w:ascii="Times New Roman" w:hAnsi="Times New Roman" w:cs="Times New Roman"/>
-          <w:color w:val="000000"/>
-          <w:sz w:val="24"/>
-          <w:szCs w:val="24"/>
-        </w:rPr>
-        <w:t xml:space="preserve"> </w:t>
-      </w:r>
-      <w:proofErr w:type="spellStart"/>
-      <w:r>
-        <w:rPr>
-          <w:rFonts w:ascii="Times New Roman" w:hAnsi="Times New Roman" w:cs="Times New Roman"/>
-          <w:color w:val="000000"/>
-          <w:sz w:val="24"/>
-          <w:szCs w:val="24"/>
-        </w:rPr>
-        <w:t>of</w:t>
-      </w:r>
-      <w:proofErr w:type="spellEnd"/>
-      <w:r>
-        <w:rPr>
-          <w:rFonts w:ascii="Times New Roman" w:hAnsi="Times New Roman" w:cs="Times New Roman"/>
-          <w:color w:val="000000"/>
-          <w:sz w:val="24"/>
-          <w:szCs w:val="24"/>
-        </w:rPr>
-        <w:t xml:space="preserve"> </w:t>
-      </w:r>
-      <w:proofErr w:type="spellStart"/>
-      <w:r>
-        <w:rPr>
-          <w:rFonts w:ascii="Times New Roman" w:hAnsi="Times New Roman" w:cs="Times New Roman"/>
-          <w:color w:val="000000"/>
-          <w:sz w:val="24"/>
-          <w:szCs w:val="24"/>
-        </w:rPr>
-        <w:t>the</w:t>
-      </w:r>
-      <w:proofErr w:type="spellEnd"/>
-      <w:r>
-        <w:rPr>
-          <w:rFonts w:ascii="Times New Roman" w:hAnsi="Times New Roman" w:cs="Times New Roman"/>
-          <w:color w:val="000000"/>
-          <w:sz w:val="24"/>
-          <w:szCs w:val="24"/>
-        </w:rPr>
-        <w:t xml:space="preserve"> </w:t>
-      </w:r>
-      <w:proofErr w:type="spellStart"/>
-      <w:r>
-        <w:rPr>
-          <w:rFonts w:ascii="Times New Roman" w:hAnsi="Times New Roman" w:cs="Times New Roman"/>
-          <w:color w:val="000000"/>
-          <w:sz w:val="24"/>
-          <w:szCs w:val="24"/>
-        </w:rPr>
-        <w:t>European</w:t>
-      </w:r>
-      <w:proofErr w:type="spellEnd"/>
-      <w:r>
-        <w:rPr>
-          <w:rFonts w:ascii="Times New Roman" w:hAnsi="Times New Roman" w:cs="Times New Roman"/>
-          <w:color w:val="000000"/>
-          <w:sz w:val="24"/>
-          <w:szCs w:val="24"/>
-        </w:rPr>
-        <w:t xml:space="preserve"> </w:t>
-      </w:r>
-      <w:proofErr w:type="spellStart"/>
-      <w:r>
-        <w:rPr>
-          <w:rFonts w:ascii="Times New Roman" w:hAnsi="Times New Roman" w:cs="Times New Roman"/>
-          <w:color w:val="000000"/>
-          <w:sz w:val="24"/>
-          <w:szCs w:val="24"/>
-        </w:rPr>
-        <w:t>Society</w:t>
-      </w:r>
-      <w:proofErr w:type="spellEnd"/>
-      <w:r>
-        <w:rPr>
-          <w:rFonts w:ascii="Times New Roman" w:hAnsi="Times New Roman" w:cs="Times New Roman"/>
-          <w:color w:val="000000"/>
-          <w:sz w:val="24"/>
-          <w:szCs w:val="24"/>
-        </w:rPr>
-        <w:t xml:space="preserve"> </w:t>
-      </w:r>
-      <w:proofErr w:type="spellStart"/>
-      <w:r>
-        <w:rPr>
-          <w:rFonts w:ascii="Times New Roman" w:hAnsi="Times New Roman" w:cs="Times New Roman"/>
-          <w:color w:val="000000"/>
-          <w:sz w:val="24"/>
-          <w:szCs w:val="24"/>
-        </w:rPr>
-        <w:t>for</w:t>
-      </w:r>
-      <w:proofErr w:type="spellEnd"/>
-      <w:r>
-        <w:rPr>
-          <w:rFonts w:ascii="Times New Roman" w:hAnsi="Times New Roman" w:cs="Times New Roman"/>
-          <w:color w:val="000000"/>
-          <w:sz w:val="24"/>
-          <w:szCs w:val="24"/>
-        </w:rPr>
-        <w:t xml:space="preserve"> </w:t>
-      </w:r>
-      <w:proofErr w:type="spellStart"/>
-      <w:r>
-        <w:rPr>
-          <w:rFonts w:ascii="Times New Roman" w:hAnsi="Times New Roman" w:cs="Times New Roman"/>
-          <w:color w:val="000000"/>
-          <w:sz w:val="24"/>
-          <w:szCs w:val="24"/>
-        </w:rPr>
-        <w:t>Fuzzy</w:t>
-      </w:r>
-      <w:proofErr w:type="spellEnd"/>
-      <w:r>
-        <w:rPr>
-          <w:rFonts w:ascii="Times New Roman" w:hAnsi="Times New Roman" w:cs="Times New Roman"/>
-          <w:color w:val="000000"/>
-          <w:sz w:val="24"/>
-          <w:szCs w:val="24"/>
-        </w:rPr>
-        <w:t xml:space="preserve"> </w:t>
-      </w:r>
-      <w:proofErr w:type="spellStart"/>
-      <w:r>
-        <w:rPr>
-          <w:rFonts w:ascii="Times New Roman" w:hAnsi="Times New Roman" w:cs="Times New Roman"/>
-          <w:color w:val="000000"/>
-          <w:sz w:val="24"/>
-          <w:szCs w:val="24"/>
-        </w:rPr>
-        <w:t>Logic</w:t>
-      </w:r>
-      <w:proofErr w:type="spellEnd"/>
-      <w:r>
-        <w:rPr>
-          <w:rFonts w:ascii="Times New Roman" w:hAnsi="Times New Roman" w:cs="Times New Roman"/>
-          <w:color w:val="000000"/>
-          <w:sz w:val="24"/>
-          <w:szCs w:val="24"/>
-        </w:rPr>
-        <w:t xml:space="preserve"> </w:t>
-      </w:r>
-      <w:proofErr w:type="spellStart"/>
-      <w:r>
-        <w:rPr>
-          <w:rFonts w:ascii="Times New Roman" w:hAnsi="Times New Roman" w:cs="Times New Roman"/>
-          <w:color w:val="000000"/>
-          <w:sz w:val="24"/>
-          <w:szCs w:val="24"/>
-        </w:rPr>
-        <w:t>and</w:t>
-      </w:r>
-      <w:proofErr w:type="spellEnd"/>
-      <w:r>
-        <w:rPr>
-          <w:rFonts w:ascii="Times New Roman" w:hAnsi="Times New Roman" w:cs="Times New Roman"/>
-          <w:color w:val="000000"/>
-          <w:sz w:val="24"/>
-          <w:szCs w:val="24"/>
-        </w:rPr>
-        <w:t xml:space="preserve"> </w:t>
-      </w:r>
-      <w:proofErr w:type="spellStart"/>
-      <w:r>
-        <w:rPr>
-          <w:rFonts w:ascii="Times New Roman" w:hAnsi="Times New Roman" w:cs="Times New Roman"/>
-          <w:color w:val="000000"/>
-          <w:sz w:val="24"/>
-          <w:szCs w:val="24"/>
-        </w:rPr>
-        <w:t>Technology</w:t>
-      </w:r>
-      <w:proofErr w:type="spellEnd"/>
-      <w:r>
-        <w:rPr>
-          <w:rFonts w:ascii="Times New Roman" w:hAnsi="Times New Roman" w:cs="Times New Roman"/>
-          <w:color w:val="000000"/>
-          <w:sz w:val="24"/>
-          <w:szCs w:val="24"/>
-        </w:rPr>
-        <w:t xml:space="preserve"> IFSA-EUSFLAT (</w:t>
-      </w:r>
-      <w:proofErr w:type="spellStart"/>
-      <w:r>
-        <w:rPr>
-          <w:rFonts w:ascii="Times New Roman" w:hAnsi="Times New Roman" w:cs="Times New Roman"/>
-          <w:color w:val="000000"/>
-          <w:sz w:val="24"/>
-          <w:szCs w:val="24"/>
-        </w:rPr>
-        <w:t>Gijón</w:t>
-      </w:r>
-      <w:proofErr w:type="spellEnd"/>
-      <w:r>
-        <w:rPr>
-          <w:rFonts w:ascii="Times New Roman" w:hAnsi="Times New Roman" w:cs="Times New Roman"/>
-          <w:color w:val="000000"/>
-          <w:sz w:val="24"/>
-          <w:szCs w:val="24"/>
-        </w:rPr>
-        <w:t xml:space="preserve">, </w:t>
-      </w:r>
-      <w:proofErr w:type="spellStart"/>
-      <w:r>
-        <w:rPr>
-          <w:rFonts w:ascii="Times New Roman" w:hAnsi="Times New Roman" w:cs="Times New Roman"/>
-          <w:color w:val="000000"/>
-          <w:sz w:val="24"/>
-          <w:szCs w:val="24"/>
-        </w:rPr>
-        <w:t>Asturias</w:t>
-      </w:r>
-      <w:proofErr w:type="spellEnd"/>
-      <w:r>
-        <w:rPr>
-          <w:rFonts w:ascii="Times New Roman" w:hAnsi="Times New Roman" w:cs="Times New Roman"/>
-          <w:color w:val="000000"/>
-          <w:sz w:val="24"/>
-          <w:szCs w:val="24"/>
-        </w:rPr>
-        <w:t xml:space="preserve">, </w:t>
-      </w:r>
-      <w:proofErr w:type="spellStart"/>
-      <w:r>
-        <w:rPr>
-          <w:rFonts w:ascii="Times New Roman" w:hAnsi="Times New Roman" w:cs="Times New Roman"/>
-          <w:color w:val="000000"/>
-          <w:sz w:val="24"/>
-          <w:szCs w:val="24"/>
-        </w:rPr>
-        <w:t>Spain</w:t>
-      </w:r>
-      <w:proofErr w:type="spellEnd"/>
-      <w:r>
-        <w:rPr>
-          <w:rFonts w:ascii="Times New Roman" w:hAnsi="Times New Roman" w:cs="Times New Roman"/>
-          <w:color w:val="000000"/>
-          <w:sz w:val="24"/>
-          <w:szCs w:val="24"/>
-        </w:rPr>
-        <w:t xml:space="preserve">, 2015); 17th </w:t>
-      </w:r>
-      <w:proofErr w:type="spellStart"/>
-      <w:r>
-        <w:rPr>
-          <w:rFonts w:ascii="Times New Roman" w:hAnsi="Times New Roman" w:cs="Times New Roman"/>
-          <w:color w:val="000000"/>
-          <w:sz w:val="24"/>
-          <w:szCs w:val="24"/>
-        </w:rPr>
-        <w:t>World</w:t>
-      </w:r>
-      <w:proofErr w:type="spellEnd"/>
-      <w:r>
-        <w:rPr>
-          <w:rFonts w:ascii="Times New Roman" w:hAnsi="Times New Roman" w:cs="Times New Roman"/>
-          <w:color w:val="000000"/>
-          <w:sz w:val="24"/>
-          <w:szCs w:val="24"/>
-        </w:rPr>
-        <w:t xml:space="preserve"> </w:t>
-      </w:r>
-      <w:proofErr w:type="spellStart"/>
-      <w:r>
-        <w:rPr>
-          <w:rFonts w:ascii="Times New Roman" w:hAnsi="Times New Roman" w:cs="Times New Roman"/>
-          <w:color w:val="000000"/>
-          <w:sz w:val="24"/>
-          <w:szCs w:val="24"/>
-        </w:rPr>
-        <w:t>Congress</w:t>
-      </w:r>
-      <w:proofErr w:type="spellEnd"/>
-      <w:r>
-        <w:rPr>
-          <w:rFonts w:ascii="Times New Roman" w:hAnsi="Times New Roman" w:cs="Times New Roman"/>
-          <w:color w:val="000000"/>
-          <w:sz w:val="24"/>
-          <w:szCs w:val="24"/>
-        </w:rPr>
-        <w:t xml:space="preserve"> </w:t>
-      </w:r>
-      <w:proofErr w:type="spellStart"/>
-      <w:r>
-        <w:rPr>
-          <w:rFonts w:ascii="Times New Roman" w:hAnsi="Times New Roman" w:cs="Times New Roman"/>
-          <w:color w:val="000000"/>
-          <w:sz w:val="24"/>
-          <w:szCs w:val="24"/>
-        </w:rPr>
-        <w:t>of</w:t>
-      </w:r>
-      <w:proofErr w:type="spellEnd"/>
-      <w:r>
-        <w:rPr>
-          <w:rFonts w:ascii="Times New Roman" w:hAnsi="Times New Roman" w:cs="Times New Roman"/>
-          <w:color w:val="000000"/>
-          <w:sz w:val="24"/>
-          <w:szCs w:val="24"/>
-        </w:rPr>
-        <w:t xml:space="preserve"> </w:t>
-      </w:r>
-      <w:proofErr w:type="spellStart"/>
-      <w:r>
-        <w:rPr>
-          <w:rFonts w:ascii="Times New Roman" w:hAnsi="Times New Roman" w:cs="Times New Roman"/>
-          <w:color w:val="000000"/>
-          <w:sz w:val="24"/>
-          <w:szCs w:val="24"/>
-        </w:rPr>
-        <w:t>lnternational</w:t>
-      </w:r>
-      <w:proofErr w:type="spellEnd"/>
-      <w:r>
-        <w:rPr>
-          <w:rFonts w:ascii="Times New Roman" w:hAnsi="Times New Roman" w:cs="Times New Roman"/>
-          <w:color w:val="000000"/>
-          <w:sz w:val="24"/>
-          <w:szCs w:val="24"/>
-        </w:rPr>
-        <w:t xml:space="preserve"> </w:t>
-      </w:r>
-      <w:proofErr w:type="spellStart"/>
-      <w:r>
-        <w:rPr>
-          <w:rFonts w:ascii="Times New Roman" w:hAnsi="Times New Roman" w:cs="Times New Roman"/>
-          <w:color w:val="000000"/>
-          <w:sz w:val="24"/>
-          <w:szCs w:val="24"/>
-        </w:rPr>
-        <w:t>Fuzzy</w:t>
-      </w:r>
-      <w:proofErr w:type="spellEnd"/>
-      <w:r>
-        <w:rPr>
-          <w:rFonts w:ascii="Times New Roman" w:hAnsi="Times New Roman" w:cs="Times New Roman"/>
-          <w:color w:val="000000"/>
-          <w:sz w:val="24"/>
-          <w:szCs w:val="24"/>
-        </w:rPr>
-        <w:t xml:space="preserve"> </w:t>
-      </w:r>
-      <w:proofErr w:type="spellStart"/>
-      <w:r>
-        <w:rPr>
-          <w:rFonts w:ascii="Times New Roman" w:hAnsi="Times New Roman" w:cs="Times New Roman"/>
-          <w:color w:val="000000"/>
-          <w:sz w:val="24"/>
-          <w:szCs w:val="24"/>
-        </w:rPr>
-        <w:t>Systems</w:t>
-      </w:r>
-      <w:proofErr w:type="spellEnd"/>
-      <w:r>
-        <w:rPr>
-          <w:rFonts w:ascii="Times New Roman" w:hAnsi="Times New Roman" w:cs="Times New Roman"/>
-          <w:color w:val="000000"/>
-          <w:sz w:val="24"/>
-          <w:szCs w:val="24"/>
-        </w:rPr>
-        <w:t xml:space="preserve"> </w:t>
-      </w:r>
-      <w:proofErr w:type="spellStart"/>
-      <w:r>
-        <w:rPr>
-          <w:rFonts w:ascii="Times New Roman" w:hAnsi="Times New Roman" w:cs="Times New Roman"/>
-          <w:color w:val="000000"/>
-          <w:sz w:val="24"/>
-          <w:szCs w:val="24"/>
-        </w:rPr>
-        <w:t>Association</w:t>
-      </w:r>
-      <w:proofErr w:type="spellEnd"/>
-      <w:r>
-        <w:rPr>
-          <w:rFonts w:ascii="Times New Roman" w:hAnsi="Times New Roman" w:cs="Times New Roman"/>
-          <w:color w:val="000000"/>
-          <w:sz w:val="24"/>
-          <w:szCs w:val="24"/>
-        </w:rPr>
-        <w:t xml:space="preserve"> </w:t>
-      </w:r>
-      <w:proofErr w:type="spellStart"/>
-      <w:r>
-        <w:rPr>
-          <w:rFonts w:ascii="Times New Roman" w:hAnsi="Times New Roman" w:cs="Times New Roman"/>
-          <w:color w:val="000000"/>
-          <w:sz w:val="24"/>
-          <w:szCs w:val="24"/>
-        </w:rPr>
-        <w:t>and</w:t>
-      </w:r>
-      <w:proofErr w:type="spellEnd"/>
-      <w:r>
-        <w:rPr>
-          <w:rFonts w:ascii="Times New Roman" w:hAnsi="Times New Roman" w:cs="Times New Roman"/>
-          <w:color w:val="000000"/>
-          <w:sz w:val="24"/>
-          <w:szCs w:val="24"/>
-        </w:rPr>
-        <w:t xml:space="preserve"> 9th </w:t>
-      </w:r>
-      <w:proofErr w:type="spellStart"/>
-      <w:r>
-        <w:rPr>
-          <w:rFonts w:ascii="Times New Roman" w:hAnsi="Times New Roman" w:cs="Times New Roman"/>
-          <w:color w:val="000000"/>
-          <w:sz w:val="24"/>
-          <w:szCs w:val="24"/>
-        </w:rPr>
-        <w:t>International</w:t>
-      </w:r>
-      <w:proofErr w:type="spellEnd"/>
-      <w:r>
-        <w:rPr>
-          <w:rFonts w:ascii="Times New Roman" w:hAnsi="Times New Roman" w:cs="Times New Roman"/>
-          <w:color w:val="000000"/>
-          <w:sz w:val="24"/>
-          <w:szCs w:val="24"/>
-        </w:rPr>
-        <w:t xml:space="preserve"> </w:t>
-      </w:r>
-      <w:proofErr w:type="spellStart"/>
-      <w:r>
-        <w:rPr>
-          <w:rFonts w:ascii="Times New Roman" w:hAnsi="Times New Roman" w:cs="Times New Roman"/>
-          <w:color w:val="000000"/>
-          <w:sz w:val="24"/>
-          <w:szCs w:val="24"/>
-        </w:rPr>
-        <w:t>Conference</w:t>
-      </w:r>
-      <w:proofErr w:type="spellEnd"/>
-      <w:r>
-        <w:rPr>
-          <w:rFonts w:ascii="Times New Roman" w:hAnsi="Times New Roman" w:cs="Times New Roman"/>
-          <w:color w:val="000000"/>
-          <w:sz w:val="24"/>
-          <w:szCs w:val="24"/>
-        </w:rPr>
-        <w:t xml:space="preserve"> </w:t>
-      </w:r>
-      <w:proofErr w:type="spellStart"/>
-      <w:r>
-        <w:rPr>
-          <w:rFonts w:ascii="Times New Roman" w:hAnsi="Times New Roman" w:cs="Times New Roman"/>
-          <w:color w:val="000000"/>
-          <w:sz w:val="24"/>
-          <w:szCs w:val="24"/>
-        </w:rPr>
-        <w:t>on</w:t>
-      </w:r>
-      <w:proofErr w:type="spellEnd"/>
-      <w:r>
-        <w:rPr>
-          <w:rFonts w:ascii="Times New Roman" w:hAnsi="Times New Roman" w:cs="Times New Roman"/>
-          <w:color w:val="000000"/>
-          <w:sz w:val="24"/>
-          <w:szCs w:val="24"/>
-        </w:rPr>
-        <w:t xml:space="preserve"> </w:t>
-      </w:r>
-      <w:proofErr w:type="spellStart"/>
-      <w:r>
-        <w:rPr>
-          <w:rFonts w:ascii="Times New Roman" w:hAnsi="Times New Roman" w:cs="Times New Roman"/>
-          <w:color w:val="000000"/>
-          <w:sz w:val="24"/>
-          <w:szCs w:val="24"/>
-        </w:rPr>
-        <w:t>Soft</w:t>
-      </w:r>
-      <w:proofErr w:type="spellEnd"/>
-      <w:r>
-        <w:rPr>
-          <w:rFonts w:ascii="Times New Roman" w:hAnsi="Times New Roman" w:cs="Times New Roman"/>
-          <w:color w:val="000000"/>
-          <w:sz w:val="24"/>
-          <w:szCs w:val="24"/>
-        </w:rPr>
-        <w:t xml:space="preserve"> Computing and Intelligent Systems IFSA-SCIS (Otsu, Shiga, Japan, 2017); VI, VII Международные научно-технические конференции «</w:t>
-      </w:r>
-      <w:proofErr w:type="spellStart"/>
-      <w:r>
-        <w:rPr>
-          <w:rFonts w:ascii="Times New Roman" w:hAnsi="Times New Roman" w:cs="Times New Roman"/>
-          <w:color w:val="000000"/>
-          <w:sz w:val="24"/>
-          <w:szCs w:val="24"/>
-        </w:rPr>
-        <w:t>Open</w:t>
-      </w:r>
-      <w:proofErr w:type="spellEnd"/>
-      <w:r>
-        <w:rPr>
-          <w:rFonts w:ascii="Times New Roman" w:hAnsi="Times New Roman" w:cs="Times New Roman"/>
-          <w:color w:val="000000"/>
-          <w:sz w:val="24"/>
-          <w:szCs w:val="24"/>
-        </w:rPr>
-        <w:t xml:space="preserve"> </w:t>
-      </w:r>
-      <w:proofErr w:type="spellStart"/>
-      <w:r>
-        <w:rPr>
-          <w:rFonts w:ascii="Times New Roman" w:hAnsi="Times New Roman" w:cs="Times New Roman"/>
-          <w:color w:val="000000"/>
-          <w:sz w:val="24"/>
-          <w:szCs w:val="24"/>
-        </w:rPr>
-        <w:t>Semantic</w:t>
-      </w:r>
-      <w:proofErr w:type="spellEnd"/>
-      <w:r>
-        <w:rPr>
-          <w:rFonts w:ascii="Times New Roman" w:hAnsi="Times New Roman" w:cs="Times New Roman"/>
-          <w:color w:val="000000"/>
-          <w:sz w:val="24"/>
-          <w:szCs w:val="24"/>
-        </w:rPr>
-        <w:t xml:space="preserve"> </w:t>
-      </w:r>
-      <w:proofErr w:type="spellStart"/>
-      <w:r>
-        <w:rPr>
-          <w:rFonts w:ascii="Times New Roman" w:hAnsi="Times New Roman" w:cs="Times New Roman"/>
-          <w:color w:val="000000"/>
-          <w:sz w:val="24"/>
-          <w:szCs w:val="24"/>
-        </w:rPr>
-        <w:t>Technologies</w:t>
-      </w:r>
-      <w:proofErr w:type="spellEnd"/>
-      <w:r>
-        <w:rPr>
-          <w:rFonts w:ascii="Times New Roman" w:hAnsi="Times New Roman" w:cs="Times New Roman"/>
-          <w:color w:val="000000"/>
-          <w:sz w:val="24"/>
-          <w:szCs w:val="24"/>
-        </w:rPr>
-        <w:t xml:space="preserve"> </w:t>
-      </w:r>
-      <w:proofErr w:type="spellStart"/>
-      <w:r>
-        <w:rPr>
-          <w:rFonts w:ascii="Times New Roman" w:hAnsi="Times New Roman" w:cs="Times New Roman"/>
-          <w:color w:val="000000"/>
-          <w:sz w:val="24"/>
-          <w:szCs w:val="24"/>
-        </w:rPr>
-        <w:t>for</w:t>
-      </w:r>
-      <w:proofErr w:type="spellEnd"/>
-      <w:r>
-        <w:rPr>
-          <w:rFonts w:ascii="Times New Roman" w:hAnsi="Times New Roman" w:cs="Times New Roman"/>
-          <w:color w:val="000000"/>
-          <w:sz w:val="24"/>
-          <w:szCs w:val="24"/>
-        </w:rPr>
-        <w:t xml:space="preserve"> </w:t>
-      </w:r>
-      <w:proofErr w:type="spellStart"/>
-      <w:r>
-        <w:rPr>
-          <w:rFonts w:ascii="Times New Roman" w:hAnsi="Times New Roman" w:cs="Times New Roman"/>
-          <w:color w:val="000000"/>
-          <w:sz w:val="24"/>
-          <w:szCs w:val="24"/>
-        </w:rPr>
-        <w:t>Intelligent</w:t>
-      </w:r>
-      <w:proofErr w:type="spellEnd"/>
-      <w:r>
-        <w:rPr>
-          <w:rFonts w:ascii="Times New Roman" w:hAnsi="Times New Roman" w:cs="Times New Roman"/>
-          <w:color w:val="000000"/>
-          <w:sz w:val="24"/>
-          <w:szCs w:val="24"/>
-        </w:rPr>
-        <w:t xml:space="preserve"> </w:t>
-      </w:r>
-      <w:proofErr w:type="spellStart"/>
-      <w:r>
-        <w:rPr>
-          <w:rFonts w:ascii="Times New Roman" w:hAnsi="Times New Roman" w:cs="Times New Roman"/>
-          <w:color w:val="000000"/>
-          <w:sz w:val="24"/>
-          <w:szCs w:val="24"/>
-        </w:rPr>
-        <w:t>Systems</w:t>
-      </w:r>
-      <w:proofErr w:type="spellEnd"/>
-      <w:r>
-        <w:rPr>
-          <w:rFonts w:ascii="Times New Roman" w:hAnsi="Times New Roman" w:cs="Times New Roman"/>
-          <w:color w:val="000000"/>
-          <w:sz w:val="24"/>
-          <w:szCs w:val="24"/>
-        </w:rPr>
-        <w:t>» OSTIS (г. Минск, Беларусь, 2016г., 2017 г.); Международная научно-техническая конференция «Интегрированные модели и мягкие вычисления в искусственном интеллекте» (г. Коломна, 2015 г.); III Международная научно-практическая конференция «Электронное обучение в непрерывном образовании (ЭОНО-2016)» (г. Ульяновск, 2016 г.); Пятнадцатая национальная конференция «Национальная конференция по искусственному интеллекту (КИИ-2016)» (г. Смоленск, 2016г.); VII Всероссийская научно-практическая конференция «Нечеткие системы, мягкие вычисления и интеллектуальные технологии» (г. С.-Петербург, 2017 г.); VIII Всероссийская научно-техническая конференция «Информатика и вычислительная техника» (г. Ульяновск, 2016г.), IV, V Всероссийские научно-практические конференции с международным участием «Прикладные информационные системы» (</w:t>
-      </w:r>
-      <w:proofErr w:type="spellStart"/>
-      <w:r>
-        <w:rPr>
-          <w:rFonts w:ascii="Times New Roman" w:hAnsi="Times New Roman" w:cs="Times New Roman"/>
-          <w:color w:val="000000"/>
-          <w:sz w:val="24"/>
-          <w:szCs w:val="24"/>
-        </w:rPr>
-        <w:t>г.Ульяновск</w:t>
-      </w:r>
-      <w:proofErr w:type="spellEnd"/>
-      <w:r>
-        <w:rPr>
-          <w:rFonts w:ascii="Times New Roman" w:hAnsi="Times New Roman" w:cs="Times New Roman"/>
-          <w:color w:val="000000"/>
-          <w:sz w:val="24"/>
-          <w:szCs w:val="24"/>
-        </w:rPr>
-        <w:t>, 2017, 2018г.); I, II Всероссийские научно-практические конференции «Нечеткие системы и мягкие вычисления. Промышленные применения», FTI-17,18 (</w:t>
-      </w:r>
-      <w:proofErr w:type="spellStart"/>
-      <w:r>
-        <w:rPr>
-          <w:rFonts w:ascii="Times New Roman" w:hAnsi="Times New Roman" w:cs="Times New Roman"/>
-          <w:color w:val="000000"/>
-          <w:sz w:val="24"/>
-          <w:szCs w:val="24"/>
-        </w:rPr>
-        <w:t>г.Ульяновск</w:t>
-      </w:r>
-      <w:proofErr w:type="spellEnd"/>
-      <w:r>
-        <w:rPr>
-          <w:rFonts w:ascii="Times New Roman" w:hAnsi="Times New Roman" w:cs="Times New Roman"/>
-          <w:color w:val="000000"/>
-          <w:sz w:val="24"/>
-          <w:szCs w:val="24"/>
-        </w:rPr>
-        <w:t>, 2017, 2018 г.) Молодежная научно-техническая конференция «Автоматизация процессов управления» (Ульяновск, «Марс», 2018), 52 НТК «Вузовская наука в современных условиях» (</w:t>
-      </w:r>
-      <w:proofErr w:type="spellStart"/>
-      <w:r>
-        <w:rPr>
-          <w:rFonts w:ascii="Times New Roman" w:hAnsi="Times New Roman" w:cs="Times New Roman"/>
-          <w:color w:val="000000"/>
-          <w:sz w:val="24"/>
-          <w:szCs w:val="24"/>
-        </w:rPr>
-        <w:t>УлГТУ</w:t>
-      </w:r>
-      <w:proofErr w:type="spellEnd"/>
-      <w:r>
-        <w:rPr>
-          <w:rFonts w:ascii="Times New Roman" w:hAnsi="Times New Roman" w:cs="Times New Roman"/>
-          <w:color w:val="000000"/>
-          <w:sz w:val="24"/>
-          <w:szCs w:val="24"/>
-        </w:rPr>
-        <w:t xml:space="preserve">, </w:t>
+        <w:t xml:space="preserve">ения на конференциях: 16th World Congress of the International Fuzzy Systems Association and 9th Conference of the European Society for Fuzzy Logic and Technology IFSA-EUSFLAT (Gijón, Asturias, Spain, 2015); 17th World Congress of lnternational Fuzzy Systems Association and 9th International Conference on Soft Computing and Intelligent Systems IFSA-SCIS (Otsu, Shiga, Japan, 2017); VI, VII Международные научно-технические конференции «Open Semantic Technologies for Intelligent Systems» OSTIS (г. Минск, Беларусь, 2016г., 2017 г.); Международная научно-техническая конференция «Интегрированные модели и мягкие вычисления в искусственном интеллекте» (г. Коломна, 2015 г.); III Международная научно-практическая конференция «Электронное обучение в непрерывном образовании (ЭОНО-2016)» (г. Ульяновск, 2016 г.); Пятнадцатая национальная конференция «Национальная конференция по искусственному интеллекту (КИИ-2016)» (г. Смоленск, 2016г.); VII Всероссийская научно-практическая конференция «Нечеткие системы, мягкие вычисления и интеллектуальные технологии» (г. С.-Петербург, 2017 г.); VIII Всероссийская научно-техническая конференция «Информатика и вычислительная техника» (г. Ульяновск, 2016г.), IV, V Всероссийские научно-практические конференции с международным участием «Прикладные информационные системы» (г.Ульяновск, 2017, 2018г.); I, II Всероссийские научно-практические конференции «Нечеткие системы и мягкие вычисления. Промышленные применения», FTI-17,18 (г.Ульяновск, 2017, 2018 г.) Молодежная научно-техническая конференция «Автоматизация процессов управления» (Ульяновск, «Марс», 2018), 52 НТК «Вузовская наука в современных условиях» (УлГТУ, </w:t>
       </w:r>
       <w:r>
         <w:rPr>
@@ -3323,38 +2331,7 @@
           <w:sz w:val="24"/>
           <w:szCs w:val="24"/>
         </w:rPr>
-        <w:t xml:space="preserve">Всероссийская научно-практическая конференция «Управление качеством образования: проблемы и перспективы» </w:t>
-      </w:r>
-      <w:proofErr w:type="gramStart"/>
-      <w:r>
-        <w:rPr>
-          <w:rFonts w:ascii="Times New Roman" w:hAnsi="Times New Roman" w:cs="Times New Roman"/>
-          <w:color w:val="000000"/>
-          <w:sz w:val="24"/>
-          <w:szCs w:val="24"/>
-        </w:rPr>
-        <w:t xml:space="preserve">( </w:t>
-      </w:r>
-      <w:proofErr w:type="spellStart"/>
-      <w:r>
-        <w:rPr>
-          <w:rFonts w:ascii="Times New Roman" w:hAnsi="Times New Roman" w:cs="Times New Roman"/>
-          <w:color w:val="000000"/>
-          <w:sz w:val="24"/>
-          <w:szCs w:val="24"/>
-        </w:rPr>
-        <w:t>УлГПУ</w:t>
-      </w:r>
-      <w:proofErr w:type="spellEnd"/>
-      <w:proofErr w:type="gramEnd"/>
-      <w:r>
-        <w:rPr>
-          <w:rFonts w:ascii="Times New Roman" w:hAnsi="Times New Roman" w:cs="Times New Roman"/>
-          <w:color w:val="000000"/>
-          <w:sz w:val="24"/>
-          <w:szCs w:val="24"/>
-        </w:rPr>
-        <w:t>, 2022, 2023, 2024) и др.:</w:t>
+        <w:t>Всероссийская научно-практическая конференция «Управление качеством образования: проблемы и перспективы» ( УлГПУ, 2022, 2023, 2024) и др.:</w:t>
       </w:r>
     </w:p>
     <w:p>
@@ -3433,42 +2410,156 @@
           <w:sz w:val="24"/>
           <w:szCs w:val="24"/>
         </w:rPr>
+        <w:t xml:space="preserve"> п.л., из которых _</w:t>
+      </w:r>
+      <w:r>
+        <w:rPr>
+          <w:rFonts w:ascii="Times New Roman" w:hAnsi="Times New Roman" w:cs="Times New Roman"/>
+          <w:sz w:val="24"/>
+          <w:szCs w:val="24"/>
+          <w:u w:val="single"/>
+        </w:rPr>
+        <w:t>0</w:t>
+      </w:r>
+      <w:r>
+        <w:rPr>
+          <w:rFonts w:ascii="Times New Roman" w:hAnsi="Times New Roman" w:cs="Times New Roman"/>
+          <w:sz w:val="24"/>
+          <w:szCs w:val="24"/>
+        </w:rPr>
+        <w:t xml:space="preserve">_ монографий (глав в монографии), </w:t>
+      </w:r>
+      <w:r>
+        <w:rPr>
+          <w:rFonts w:ascii="Times New Roman" w:hAnsi="Times New Roman" w:cs="Times New Roman"/>
+          <w:sz w:val="24"/>
+          <w:szCs w:val="24"/>
+        </w:rPr>
+        <w:t>3</w:t>
+      </w:r>
+      <w:r>
+        <w:rPr>
+          <w:rFonts w:ascii="Times New Roman" w:hAnsi="Times New Roman" w:cs="Times New Roman"/>
+          <w:sz w:val="24"/>
+          <w:szCs w:val="24"/>
+        </w:rPr>
+        <w:t xml:space="preserve"> статей в ведущих рецензируемых научных изданиях из перечня ВАК, </w:t>
+      </w:r>
+      <w:r>
+        <w:rPr>
+          <w:rFonts w:ascii="Times New Roman" w:hAnsi="Times New Roman" w:cs="Times New Roman"/>
+          <w:sz w:val="24"/>
+          <w:szCs w:val="24"/>
+        </w:rPr>
+        <w:t>2</w:t>
+      </w:r>
+      <w:r>
+        <w:rPr>
+          <w:rFonts w:ascii="Times New Roman" w:hAnsi="Times New Roman" w:cs="Times New Roman"/>
+          <w:sz w:val="24"/>
+          <w:szCs w:val="24"/>
+        </w:rPr>
+        <w:t xml:space="preserve"> стат</w:t>
+      </w:r>
+      <w:r>
+        <w:rPr>
+          <w:rFonts w:ascii="Times New Roman" w:hAnsi="Times New Roman" w:cs="Times New Roman"/>
+          <w:sz w:val="24"/>
+          <w:szCs w:val="24"/>
+        </w:rPr>
+        <w:t>ьи</w:t>
+      </w:r>
+      <w:r>
+        <w:rPr>
+          <w:rFonts w:ascii="Times New Roman" w:hAnsi="Times New Roman" w:cs="Times New Roman"/>
+          <w:sz w:val="24"/>
+          <w:szCs w:val="24"/>
+        </w:rPr>
+        <w:t xml:space="preserve"> в журналах, индексируемых в базах данных Web of Science Core Collection и (или) Scopus.</w:t>
+      </w:r>
+    </w:p>
+    <w:p>
+      <w:pPr>
+        <w:spacing w:after="0" w:line="360" w:lineRule="auto"/>
+        <w:ind w:firstLine="567"/>
+        <w:jc w:val="both"/>
+        <w:rPr>
+          <w:rFonts w:ascii="Times New Roman" w:hAnsi="Times New Roman" w:cs="Times New Roman"/>
+          <w:sz w:val="24"/>
+          <w:szCs w:val="24"/>
+        </w:rPr>
+      </w:pPr>
+      <w:r>
+        <w:rPr>
+          <w:rFonts w:ascii="Times New Roman" w:hAnsi="Times New Roman" w:cs="Times New Roman"/>
+          <w:sz w:val="24"/>
+          <w:szCs w:val="24"/>
+        </w:rPr>
+        <w:t xml:space="preserve">За последние </w:t>
+      </w:r>
+      <w:r>
+        <w:rPr>
+          <w:rFonts w:ascii="Times New Roman" w:hAnsi="Times New Roman" w:cs="Times New Roman"/>
+          <w:sz w:val="24"/>
+          <w:szCs w:val="24"/>
+        </w:rPr>
+        <w:t>6</w:t>
+      </w:r>
+      <w:r>
+        <w:rPr>
+          <w:rFonts w:ascii="Times New Roman" w:hAnsi="Times New Roman" w:cs="Times New Roman"/>
+          <w:sz w:val="24"/>
+          <w:szCs w:val="24"/>
+        </w:rPr>
         <w:t xml:space="preserve"> </w:t>
       </w:r>
-      <w:proofErr w:type="spellStart"/>
-      <w:r>
-        <w:rPr>
-          <w:rFonts w:ascii="Times New Roman" w:hAnsi="Times New Roman" w:cs="Times New Roman"/>
-          <w:sz w:val="24"/>
-          <w:szCs w:val="24"/>
-        </w:rPr>
-        <w:t>п.л</w:t>
-      </w:r>
-      <w:proofErr w:type="spellEnd"/>
-      <w:r>
-        <w:rPr>
-          <w:rFonts w:ascii="Times New Roman" w:hAnsi="Times New Roman" w:cs="Times New Roman"/>
-          <w:sz w:val="24"/>
-          <w:szCs w:val="24"/>
-        </w:rPr>
-        <w:t>., из которых _</w:t>
-      </w:r>
-      <w:r>
-        <w:rPr>
-          <w:rFonts w:ascii="Times New Roman" w:hAnsi="Times New Roman" w:cs="Times New Roman"/>
-          <w:sz w:val="24"/>
-          <w:szCs w:val="24"/>
-          <w:u w:val="single"/>
-        </w:rPr>
-        <w:t>0</w:t>
-      </w:r>
-      <w:r>
-        <w:rPr>
-          <w:rFonts w:ascii="Times New Roman" w:hAnsi="Times New Roman" w:cs="Times New Roman"/>
-          <w:sz w:val="24"/>
-          <w:szCs w:val="24"/>
-        </w:rPr>
-        <w:t xml:space="preserve">_ монографий (глав в монографии), </w:t>
+      <w:r>
+        <w:rPr>
+          <w:rFonts w:ascii="Times New Roman" w:hAnsi="Times New Roman" w:cs="Times New Roman"/>
+          <w:sz w:val="24"/>
+          <w:szCs w:val="24"/>
+        </w:rPr>
+        <w:t>лет</w:t>
+      </w:r>
+      <w:r>
+        <w:rPr>
+          <w:rFonts w:ascii="Times New Roman" w:hAnsi="Times New Roman" w:cs="Times New Roman"/>
+          <w:sz w:val="24"/>
+          <w:szCs w:val="24"/>
+        </w:rPr>
+        <w:t xml:space="preserve"> опубликовано  </w:t>
+      </w:r>
+      <w:r>
+        <w:rPr>
+          <w:rFonts w:ascii="Times New Roman" w:hAnsi="Times New Roman" w:cs="Times New Roman"/>
+          <w:sz w:val="24"/>
+          <w:szCs w:val="24"/>
+        </w:rPr>
+        <w:t xml:space="preserve">6 </w:t>
+      </w:r>
+      <w:r>
+        <w:rPr>
+          <w:rFonts w:ascii="Times New Roman" w:hAnsi="Times New Roman" w:cs="Times New Roman"/>
+          <w:sz w:val="24"/>
+          <w:szCs w:val="24"/>
+        </w:rPr>
+        <w:t xml:space="preserve">научных работ общим объемом </w:t>
+      </w:r>
+      <w:r>
+        <w:rPr>
+          <w:rFonts w:ascii="Times New Roman" w:hAnsi="Times New Roman" w:cs="Times New Roman"/>
+          <w:sz w:val="24"/>
+          <w:szCs w:val="24"/>
+        </w:rPr>
+        <w:t xml:space="preserve">15,25 </w:t>
+      </w:r>
+      <w:r>
+        <w:rPr>
+          <w:rFonts w:ascii="Times New Roman" w:hAnsi="Times New Roman" w:cs="Times New Roman"/>
+          <w:sz w:val="24"/>
+          <w:szCs w:val="24"/>
+        </w:rPr>
+        <w:t xml:space="preserve"> п.л., в том числе ___ монографий, </w:t>
       </w:r>
       <w:r>
         <w:rPr>
@@ -3484,22 +2575,6 @@
           <w:sz w:val="24"/>
           <w:szCs w:val="24"/>
         </w:rPr>
-        <w:t xml:space="preserve"> статей в ведущих рецензируемых научных изданиях из перечня ВАК, </w:t>
-      </w:r>
-      <w:r>
-        <w:rPr>
-          <w:rFonts w:ascii="Times New Roman" w:hAnsi="Times New Roman" w:cs="Times New Roman"/>
-          <w:sz w:val="24"/>
-          <w:szCs w:val="24"/>
-        </w:rPr>
-        <w:t>2</w:t>
-      </w:r>
-      <w:r>
-        <w:rPr>
-          <w:rFonts w:ascii="Times New Roman" w:hAnsi="Times New Roman" w:cs="Times New Roman"/>
-          <w:sz w:val="24"/>
-          <w:szCs w:val="24"/>
-        </w:rPr>
         <w:t xml:space="preserve"> стат</w:t>
       </w:r>
       <w:r>
@@ -3516,243 +2591,15 @@
           <w:sz w:val="24"/>
           <w:szCs w:val="24"/>
         </w:rPr>
-        <w:t xml:space="preserve"> в журналах, индексируемых в базах данных </w:t>
-      </w:r>
-      <w:proofErr w:type="spellStart"/>
-      <w:r>
-        <w:rPr>
-          <w:rFonts w:ascii="Times New Roman" w:hAnsi="Times New Roman" w:cs="Times New Roman"/>
-          <w:sz w:val="24"/>
-          <w:szCs w:val="24"/>
-        </w:rPr>
-        <w:t>Web</w:t>
-      </w:r>
-      <w:proofErr w:type="spellEnd"/>
-      <w:r>
-        <w:rPr>
-          <w:rFonts w:ascii="Times New Roman" w:hAnsi="Times New Roman" w:cs="Times New Roman"/>
-          <w:sz w:val="24"/>
-          <w:szCs w:val="24"/>
-        </w:rPr>
-        <w:t xml:space="preserve"> </w:t>
-      </w:r>
-      <w:proofErr w:type="spellStart"/>
-      <w:r>
-        <w:rPr>
-          <w:rFonts w:ascii="Times New Roman" w:hAnsi="Times New Roman" w:cs="Times New Roman"/>
-          <w:sz w:val="24"/>
-          <w:szCs w:val="24"/>
-        </w:rPr>
-        <w:t>of</w:t>
-      </w:r>
-      <w:proofErr w:type="spellEnd"/>
-      <w:r>
-        <w:rPr>
-          <w:rFonts w:ascii="Times New Roman" w:hAnsi="Times New Roman" w:cs="Times New Roman"/>
-          <w:sz w:val="24"/>
-          <w:szCs w:val="24"/>
-        </w:rPr>
-        <w:t xml:space="preserve"> </w:t>
-      </w:r>
-      <w:proofErr w:type="spellStart"/>
-      <w:r>
-        <w:rPr>
-          <w:rFonts w:ascii="Times New Roman" w:hAnsi="Times New Roman" w:cs="Times New Roman"/>
-          <w:sz w:val="24"/>
-          <w:szCs w:val="24"/>
-        </w:rPr>
-        <w:t>Science</w:t>
-      </w:r>
-      <w:proofErr w:type="spellEnd"/>
-      <w:r>
-        <w:rPr>
-          <w:rFonts w:ascii="Times New Roman" w:hAnsi="Times New Roman" w:cs="Times New Roman"/>
-          <w:sz w:val="24"/>
-          <w:szCs w:val="24"/>
-        </w:rPr>
-        <w:t xml:space="preserve"> </w:t>
-      </w:r>
-      <w:proofErr w:type="spellStart"/>
-      <w:r>
-        <w:rPr>
-          <w:rFonts w:ascii="Times New Roman" w:hAnsi="Times New Roman" w:cs="Times New Roman"/>
-          <w:sz w:val="24"/>
-          <w:szCs w:val="24"/>
-        </w:rPr>
-        <w:t>Core</w:t>
-      </w:r>
-      <w:proofErr w:type="spellEnd"/>
-      <w:r>
-        <w:rPr>
-          <w:rFonts w:ascii="Times New Roman" w:hAnsi="Times New Roman" w:cs="Times New Roman"/>
-          <w:sz w:val="24"/>
-          <w:szCs w:val="24"/>
-        </w:rPr>
-        <w:t xml:space="preserve"> </w:t>
-      </w:r>
-      <w:proofErr w:type="spellStart"/>
-      <w:r>
-        <w:rPr>
-          <w:rFonts w:ascii="Times New Roman" w:hAnsi="Times New Roman" w:cs="Times New Roman"/>
-          <w:sz w:val="24"/>
-          <w:szCs w:val="24"/>
-        </w:rPr>
-        <w:t>Collection</w:t>
-      </w:r>
-      <w:proofErr w:type="spellEnd"/>
-      <w:r>
-        <w:rPr>
-          <w:rFonts w:ascii="Times New Roman" w:hAnsi="Times New Roman" w:cs="Times New Roman"/>
-          <w:sz w:val="24"/>
-          <w:szCs w:val="24"/>
-        </w:rPr>
-        <w:t xml:space="preserve"> и (или) </w:t>
-      </w:r>
-      <w:proofErr w:type="spellStart"/>
-      <w:r>
-        <w:rPr>
-          <w:rFonts w:ascii="Times New Roman" w:hAnsi="Times New Roman" w:cs="Times New Roman"/>
-          <w:sz w:val="24"/>
-          <w:szCs w:val="24"/>
-        </w:rPr>
-        <w:t>Scopus</w:t>
-      </w:r>
-      <w:proofErr w:type="spellEnd"/>
-      <w:r>
-        <w:rPr>
-          <w:rFonts w:ascii="Times New Roman" w:hAnsi="Times New Roman" w:cs="Times New Roman"/>
-          <w:sz w:val="24"/>
-          <w:szCs w:val="24"/>
-        </w:rPr>
-        <w:t>.</w:t>
-      </w:r>
-    </w:p>
-    <w:p>
-      <w:pPr>
-        <w:spacing w:after="0" w:line="360" w:lineRule="auto"/>
-        <w:ind w:firstLine="567"/>
-        <w:jc w:val="both"/>
-        <w:rPr>
-          <w:rFonts w:ascii="Times New Roman" w:hAnsi="Times New Roman" w:cs="Times New Roman"/>
-          <w:sz w:val="24"/>
-          <w:szCs w:val="24"/>
-        </w:rPr>
-      </w:pPr>
-      <w:r>
-        <w:rPr>
-          <w:rFonts w:ascii="Times New Roman" w:hAnsi="Times New Roman" w:cs="Times New Roman"/>
-          <w:sz w:val="24"/>
-          <w:szCs w:val="24"/>
-        </w:rPr>
-        <w:t xml:space="preserve">За последние </w:t>
-      </w:r>
-      <w:r>
-        <w:rPr>
-          <w:rFonts w:ascii="Times New Roman" w:hAnsi="Times New Roman" w:cs="Times New Roman"/>
-          <w:sz w:val="24"/>
-          <w:szCs w:val="24"/>
-        </w:rPr>
-        <w:t>6</w:t>
-      </w:r>
-      <w:r>
-        <w:rPr>
-          <w:rFonts w:ascii="Times New Roman" w:hAnsi="Times New Roman" w:cs="Times New Roman"/>
-          <w:sz w:val="24"/>
-          <w:szCs w:val="24"/>
-        </w:rPr>
-        <w:t xml:space="preserve"> </w:t>
-      </w:r>
-      <w:r>
-        <w:rPr>
-          <w:rFonts w:ascii="Times New Roman" w:hAnsi="Times New Roman" w:cs="Times New Roman"/>
-          <w:sz w:val="24"/>
-          <w:szCs w:val="24"/>
-        </w:rPr>
-        <w:t>лет</w:t>
-      </w:r>
-      <w:r>
-        <w:rPr>
-          <w:rFonts w:ascii="Times New Roman" w:hAnsi="Times New Roman" w:cs="Times New Roman"/>
-          <w:sz w:val="24"/>
-          <w:szCs w:val="24"/>
-        </w:rPr>
-        <w:t xml:space="preserve"> </w:t>
-      </w:r>
-      <w:proofErr w:type="gramStart"/>
-      <w:r>
-        <w:rPr>
-          <w:rFonts w:ascii="Times New Roman" w:hAnsi="Times New Roman" w:cs="Times New Roman"/>
-          <w:sz w:val="24"/>
-          <w:szCs w:val="24"/>
-        </w:rPr>
-        <w:t xml:space="preserve">опубликовано  </w:t>
-      </w:r>
-      <w:r>
-        <w:rPr>
-          <w:rFonts w:ascii="Times New Roman" w:hAnsi="Times New Roman" w:cs="Times New Roman"/>
-          <w:sz w:val="24"/>
-          <w:szCs w:val="24"/>
-        </w:rPr>
-        <w:t>6</w:t>
-      </w:r>
-      <w:proofErr w:type="gramEnd"/>
-      <w:r>
-        <w:rPr>
-          <w:rFonts w:ascii="Times New Roman" w:hAnsi="Times New Roman" w:cs="Times New Roman"/>
-          <w:sz w:val="24"/>
-          <w:szCs w:val="24"/>
-        </w:rPr>
-        <w:t xml:space="preserve"> </w:t>
-      </w:r>
-      <w:r>
-        <w:rPr>
-          <w:rFonts w:ascii="Times New Roman" w:hAnsi="Times New Roman" w:cs="Times New Roman"/>
-          <w:sz w:val="24"/>
-          <w:szCs w:val="24"/>
-        </w:rPr>
-        <w:t xml:space="preserve">научных работ общим объемом </w:t>
-      </w:r>
-      <w:r>
-        <w:rPr>
-          <w:rFonts w:ascii="Times New Roman" w:hAnsi="Times New Roman" w:cs="Times New Roman"/>
-          <w:sz w:val="24"/>
-          <w:szCs w:val="24"/>
-        </w:rPr>
-        <w:t xml:space="preserve">15,25 </w:t>
-      </w:r>
-      <w:r>
-        <w:rPr>
-          <w:rFonts w:ascii="Times New Roman" w:hAnsi="Times New Roman" w:cs="Times New Roman"/>
-          <w:sz w:val="24"/>
-          <w:szCs w:val="24"/>
-        </w:rPr>
-        <w:t xml:space="preserve"> </w:t>
-      </w:r>
-      <w:proofErr w:type="spellStart"/>
-      <w:r>
-        <w:rPr>
-          <w:rFonts w:ascii="Times New Roman" w:hAnsi="Times New Roman" w:cs="Times New Roman"/>
-          <w:sz w:val="24"/>
-          <w:szCs w:val="24"/>
-        </w:rPr>
-        <w:t>п.л</w:t>
-      </w:r>
-      <w:proofErr w:type="spellEnd"/>
-      <w:r>
-        <w:rPr>
-          <w:rFonts w:ascii="Times New Roman" w:hAnsi="Times New Roman" w:cs="Times New Roman"/>
-          <w:sz w:val="24"/>
-          <w:szCs w:val="24"/>
-        </w:rPr>
-        <w:t xml:space="preserve">., в том числе ___ монографий, </w:t>
-      </w:r>
-      <w:r>
-        <w:rPr>
-          <w:rFonts w:ascii="Times New Roman" w:hAnsi="Times New Roman" w:cs="Times New Roman"/>
-          <w:sz w:val="24"/>
-          <w:szCs w:val="24"/>
-        </w:rPr>
-        <w:t>3</w:t>
+        <w:t xml:space="preserve"> в ведущих рецензируемых научных изданиях из перечня ВАК, __ статей в журналах RSCI, </w:t>
+      </w:r>
+      <w:r>
+        <w:rPr>
+          <w:rFonts w:ascii="Times New Roman" w:hAnsi="Times New Roman" w:cs="Times New Roman"/>
+          <w:sz w:val="24"/>
+          <w:szCs w:val="24"/>
+        </w:rPr>
+        <w:t>1</w:t>
       </w:r>
       <w:r>
         <w:rPr>
@@ -3768,38 +2615,6 @@
           <w:sz w:val="24"/>
           <w:szCs w:val="24"/>
         </w:rPr>
-        <w:t>ьи</w:t>
-      </w:r>
-      <w:r>
-        <w:rPr>
-          <w:rFonts w:ascii="Times New Roman" w:hAnsi="Times New Roman" w:cs="Times New Roman"/>
-          <w:sz w:val="24"/>
-          <w:szCs w:val="24"/>
-        </w:rPr>
-        <w:t xml:space="preserve"> в ведущих рецензируемых научных изданиях из перечня ВАК, __ статей в журналах RSCI, </w:t>
-      </w:r>
-      <w:r>
-        <w:rPr>
-          <w:rFonts w:ascii="Times New Roman" w:hAnsi="Times New Roman" w:cs="Times New Roman"/>
-          <w:sz w:val="24"/>
-          <w:szCs w:val="24"/>
-        </w:rPr>
-        <w:t>1</w:t>
-      </w:r>
-      <w:r>
-        <w:rPr>
-          <w:rFonts w:ascii="Times New Roman" w:hAnsi="Times New Roman" w:cs="Times New Roman"/>
-          <w:sz w:val="24"/>
-          <w:szCs w:val="24"/>
-        </w:rPr>
-        <w:t xml:space="preserve"> стат</w:t>
-      </w:r>
-      <w:r>
-        <w:rPr>
-          <w:rFonts w:ascii="Times New Roman" w:hAnsi="Times New Roman" w:cs="Times New Roman"/>
-          <w:sz w:val="24"/>
-          <w:szCs w:val="24"/>
-        </w:rPr>
         <w:t>ья</w:t>
       </w:r>
       <w:r>
@@ -3808,115 +2623,7 @@
           <w:sz w:val="24"/>
           <w:szCs w:val="24"/>
         </w:rPr>
-        <w:t xml:space="preserve"> в журналах, индексируемых в базах данных </w:t>
-      </w:r>
-      <w:proofErr w:type="spellStart"/>
-      <w:r>
-        <w:rPr>
-          <w:rFonts w:ascii="Times New Roman" w:hAnsi="Times New Roman" w:cs="Times New Roman"/>
-          <w:sz w:val="24"/>
-          <w:szCs w:val="24"/>
-        </w:rPr>
-        <w:t>Web</w:t>
-      </w:r>
-      <w:proofErr w:type="spellEnd"/>
-      <w:r>
-        <w:rPr>
-          <w:rFonts w:ascii="Times New Roman" w:hAnsi="Times New Roman" w:cs="Times New Roman"/>
-          <w:sz w:val="24"/>
-          <w:szCs w:val="24"/>
-        </w:rPr>
-        <w:t xml:space="preserve"> </w:t>
-      </w:r>
-      <w:proofErr w:type="spellStart"/>
-      <w:r>
-        <w:rPr>
-          <w:rFonts w:ascii="Times New Roman" w:hAnsi="Times New Roman" w:cs="Times New Roman"/>
-          <w:sz w:val="24"/>
-          <w:szCs w:val="24"/>
-        </w:rPr>
-        <w:t>of</w:t>
-      </w:r>
-      <w:proofErr w:type="spellEnd"/>
-      <w:r>
-        <w:rPr>
-          <w:rFonts w:ascii="Times New Roman" w:hAnsi="Times New Roman" w:cs="Times New Roman"/>
-          <w:sz w:val="24"/>
-          <w:szCs w:val="24"/>
-        </w:rPr>
-        <w:t xml:space="preserve"> </w:t>
-      </w:r>
-      <w:proofErr w:type="spellStart"/>
-      <w:r>
-        <w:rPr>
-          <w:rFonts w:ascii="Times New Roman" w:hAnsi="Times New Roman" w:cs="Times New Roman"/>
-          <w:sz w:val="24"/>
-          <w:szCs w:val="24"/>
-        </w:rPr>
-        <w:t>Science</w:t>
-      </w:r>
-      <w:proofErr w:type="spellEnd"/>
-      <w:r>
-        <w:rPr>
-          <w:rFonts w:ascii="Times New Roman" w:hAnsi="Times New Roman" w:cs="Times New Roman"/>
-          <w:sz w:val="24"/>
-          <w:szCs w:val="24"/>
-        </w:rPr>
-        <w:t xml:space="preserve"> </w:t>
-      </w:r>
-      <w:proofErr w:type="spellStart"/>
-      <w:r>
-        <w:rPr>
-          <w:rFonts w:ascii="Times New Roman" w:hAnsi="Times New Roman" w:cs="Times New Roman"/>
-          <w:sz w:val="24"/>
-          <w:szCs w:val="24"/>
-        </w:rPr>
-        <w:t>Core</w:t>
-      </w:r>
-      <w:proofErr w:type="spellEnd"/>
-      <w:r>
-        <w:rPr>
-          <w:rFonts w:ascii="Times New Roman" w:hAnsi="Times New Roman" w:cs="Times New Roman"/>
-          <w:sz w:val="24"/>
-          <w:szCs w:val="24"/>
-        </w:rPr>
-        <w:t xml:space="preserve"> </w:t>
-      </w:r>
-      <w:proofErr w:type="spellStart"/>
-      <w:r>
-        <w:rPr>
-          <w:rFonts w:ascii="Times New Roman" w:hAnsi="Times New Roman" w:cs="Times New Roman"/>
-          <w:sz w:val="24"/>
-          <w:szCs w:val="24"/>
-        </w:rPr>
-        <w:t>Collection</w:t>
-      </w:r>
-      <w:proofErr w:type="spellEnd"/>
-      <w:r>
-        <w:rPr>
-          <w:rFonts w:ascii="Times New Roman" w:hAnsi="Times New Roman" w:cs="Times New Roman"/>
-          <w:sz w:val="24"/>
-          <w:szCs w:val="24"/>
-        </w:rPr>
-        <w:t xml:space="preserve"> и (или) </w:t>
-      </w:r>
-      <w:proofErr w:type="spellStart"/>
-      <w:r>
-        <w:rPr>
-          <w:rFonts w:ascii="Times New Roman" w:hAnsi="Times New Roman" w:cs="Times New Roman"/>
-          <w:sz w:val="24"/>
-          <w:szCs w:val="24"/>
-        </w:rPr>
-        <w:t>Scopus</w:t>
-      </w:r>
-      <w:proofErr w:type="spellEnd"/>
-      <w:r>
-        <w:rPr>
-          <w:rFonts w:ascii="Times New Roman" w:hAnsi="Times New Roman" w:cs="Times New Roman"/>
-          <w:sz w:val="24"/>
-          <w:szCs w:val="24"/>
-        </w:rPr>
-        <w:t>.</w:t>
+        <w:t xml:space="preserve"> в журналах, индексируемых в базах данных Web of Science Core Collection и (или) Scopus.</w:t>
       </w:r>
     </w:p>
     <w:p>
@@ -3993,19 +2700,18 @@
           <w:szCs w:val="24"/>
           <w:highlight w:val="yellow"/>
         </w:rPr>
-        <w:t>За последние 3 года прошел(-шла) обучение по программе(-</w:t>
-      </w:r>
-      <w:proofErr w:type="spellStart"/>
-      <w:r>
-        <w:rPr>
-          <w:rFonts w:ascii="Times New Roman" w:hAnsi="Times New Roman" w:cs="Times New Roman"/>
+        <w:t>За последние 3 года прошел(-шла) обучение по программе(-ам) дополнительного профессионального образования, (</w:t>
+      </w:r>
+      <w:r>
+        <w:rPr>
+          <w:rFonts w:ascii="Times New Roman" w:hAnsi="Times New Roman" w:cs="Times New Roman"/>
+          <w:i/>
           <w:sz w:val="24"/>
           <w:szCs w:val="24"/>
           <w:highlight w:val="yellow"/>
         </w:rPr>
-        <w:t>ам</w:t>
-      </w:r>
-      <w:proofErr w:type="spellEnd"/>
+        <w:t>наименование образовательной программы</w:t>
+      </w:r>
       <w:r>
         <w:rPr>
           <w:rFonts w:ascii="Times New Roman" w:hAnsi="Times New Roman" w:cs="Times New Roman"/>
@@ -4013,46 +2719,7 @@
           <w:szCs w:val="24"/>
           <w:highlight w:val="yellow"/>
         </w:rPr>
-        <w:t>) дополнительного профессионального образования, (</w:t>
-      </w:r>
-      <w:r>
-        <w:rPr>
-          <w:rFonts w:ascii="Times New Roman" w:hAnsi="Times New Roman" w:cs="Times New Roman"/>
-          <w:i/>
-          <w:sz w:val="24"/>
-          <w:szCs w:val="24"/>
-          <w:highlight w:val="yellow"/>
-        </w:rPr>
-        <w:t>наименование образовательной программы</w:t>
-      </w:r>
-      <w:r>
-        <w:rPr>
-          <w:rFonts w:ascii="Times New Roman" w:hAnsi="Times New Roman" w:cs="Times New Roman"/>
-          <w:sz w:val="24"/>
-          <w:szCs w:val="24"/>
-          <w:highlight w:val="yellow"/>
-        </w:rPr>
-        <w:t>) _______________________, количество часов ____, подтверждающий документ ____________, № _____, дата выдачи_________</w:t>
-      </w:r>
-      <w:proofErr w:type="gramStart"/>
-      <w:r>
-        <w:rPr>
-          <w:rFonts w:ascii="Times New Roman" w:hAnsi="Times New Roman" w:cs="Times New Roman"/>
-          <w:sz w:val="24"/>
-          <w:szCs w:val="24"/>
-          <w:highlight w:val="yellow"/>
-        </w:rPr>
-        <w:t>_,  ,</w:t>
-      </w:r>
-      <w:proofErr w:type="gramEnd"/>
-      <w:r>
-        <w:rPr>
-          <w:rFonts w:ascii="Times New Roman" w:hAnsi="Times New Roman" w:cs="Times New Roman"/>
-          <w:sz w:val="24"/>
-          <w:szCs w:val="24"/>
-          <w:highlight w:val="yellow"/>
-        </w:rPr>
-        <w:t xml:space="preserve"> прошел(-шла) стажировку в организации ______ (приказ №_____).</w:t>
+        <w:t>) _______________________, количество часов ____, подтверждающий документ ____________, № _____, дата выдачи__________,  , прошел(-шла) стажировку в организации ______ (приказ №_____).</w:t>
       </w:r>
     </w:p>
     <w:p>
@@ -4104,79 +2771,7 @@
           <w:sz w:val="24"/>
           <w:szCs w:val="24"/>
         </w:rPr>
-        <w:t>- 2022 - Удостоверение о повышении квалификации. Опыт разработки и применения дистанционных образовательных технологий в высшем образовании (</w:t>
-      </w:r>
-      <w:proofErr w:type="spellStart"/>
-      <w:r>
-        <w:rPr>
-          <w:rFonts w:ascii="Times New Roman" w:hAnsi="Times New Roman" w:cs="Times New Roman"/>
-          <w:sz w:val="24"/>
-          <w:szCs w:val="24"/>
-        </w:rPr>
-        <w:t>AstraLinux</w:t>
-      </w:r>
-      <w:proofErr w:type="spellEnd"/>
-      <w:r>
-        <w:rPr>
-          <w:rFonts w:ascii="Times New Roman" w:hAnsi="Times New Roman" w:cs="Times New Roman"/>
-          <w:sz w:val="24"/>
-          <w:szCs w:val="24"/>
-        </w:rPr>
-        <w:t xml:space="preserve">, </w:t>
-      </w:r>
-      <w:proofErr w:type="spellStart"/>
-      <w:r>
-        <w:rPr>
-          <w:rFonts w:ascii="Times New Roman" w:hAnsi="Times New Roman" w:cs="Times New Roman"/>
-          <w:sz w:val="24"/>
-          <w:szCs w:val="24"/>
-        </w:rPr>
-        <w:t>LibreOffice</w:t>
-      </w:r>
-      <w:proofErr w:type="spellEnd"/>
-      <w:r>
-        <w:rPr>
-          <w:rFonts w:ascii="Times New Roman" w:hAnsi="Times New Roman" w:cs="Times New Roman"/>
-          <w:sz w:val="24"/>
-          <w:szCs w:val="24"/>
-        </w:rPr>
-        <w:t>) ФГБОУ ВО «Финансовый университет при Правительстве Российской Федерации», Опыт разработки и применения дистанционных образовательных технологий в высшем образовании (</w:t>
-      </w:r>
-      <w:proofErr w:type="spellStart"/>
-      <w:r>
-        <w:rPr>
-          <w:rFonts w:ascii="Times New Roman" w:hAnsi="Times New Roman" w:cs="Times New Roman"/>
-          <w:sz w:val="24"/>
-          <w:szCs w:val="24"/>
-        </w:rPr>
-        <w:t>AstraLinux</w:t>
-      </w:r>
-      <w:proofErr w:type="spellEnd"/>
-      <w:r>
-        <w:rPr>
-          <w:rFonts w:ascii="Times New Roman" w:hAnsi="Times New Roman" w:cs="Times New Roman"/>
-          <w:sz w:val="24"/>
-          <w:szCs w:val="24"/>
-        </w:rPr>
-        <w:t xml:space="preserve">, </w:t>
-      </w:r>
-      <w:proofErr w:type="spellStart"/>
-      <w:r>
-        <w:rPr>
-          <w:rFonts w:ascii="Times New Roman" w:hAnsi="Times New Roman" w:cs="Times New Roman"/>
-          <w:sz w:val="24"/>
-          <w:szCs w:val="24"/>
-        </w:rPr>
-        <w:t>LibreOffice</w:t>
-      </w:r>
-      <w:proofErr w:type="spellEnd"/>
-      <w:r>
-        <w:rPr>
-          <w:rFonts w:ascii="Times New Roman" w:hAnsi="Times New Roman" w:cs="Times New Roman"/>
-          <w:sz w:val="24"/>
-          <w:szCs w:val="24"/>
-        </w:rPr>
-        <w:t>)</w:t>
+        <w:t>- 2022 - Удостоверение о повышении квалификации. Опыт разработки и применения дистанционных образовательных технологий в высшем образовании (AstraLinux, LibreOffice) ФГБОУ ВО «Финансовый университет при Правительстве Российской Федерации», Опыт разработки и применения дистанционных образовательных технологий в высшем образовании (AstraLinux, LibreOffice)</w:t>
       </w:r>
     </w:p>
     <w:p>
@@ -4287,33 +2882,91 @@
           <w:sz w:val="24"/>
           <w:szCs w:val="24"/>
         </w:rPr>
+        <w:t xml:space="preserve"> – к</w:t>
+      </w:r>
+      <w:r>
+        <w:rPr>
+          <w:rFonts w:ascii="Times New Roman" w:hAnsi="Times New Roman" w:cs="Times New Roman"/>
+          <w:sz w:val="24"/>
+          <w:szCs w:val="24"/>
+        </w:rPr>
+        <w:t>омуникативные</w:t>
+      </w:r>
+      <w:r>
+        <w:rPr>
+          <w:rFonts w:ascii="Times New Roman" w:hAnsi="Times New Roman" w:cs="Times New Roman"/>
+          <w:sz w:val="24"/>
+          <w:szCs w:val="24"/>
+        </w:rPr>
+        <w:t xml:space="preserve"> технологии в образовательной организации.</w:t>
+      </w:r>
+      <w:r>
+        <w:rPr>
+          <w:rFonts w:ascii="Times New Roman" w:hAnsi="Times New Roman" w:cs="Times New Roman"/>
+          <w:sz w:val="24"/>
+          <w:szCs w:val="24"/>
+        </w:rPr>
+        <w:t xml:space="preserve"> </w:t>
+      </w:r>
+      <w:r>
+        <w:rPr>
+          <w:rFonts w:ascii="Times New Roman" w:hAnsi="Times New Roman" w:cs="Times New Roman"/>
+          <w:sz w:val="24"/>
+          <w:szCs w:val="24"/>
+        </w:rPr>
+        <w:t>ФГБОУ ВО «Финансовый университет при Правительстве Российской Федерации», Педагог среднего профессионального образования»</w:t>
+      </w:r>
+    </w:p>
+    <w:p>
+      <w:pPr>
+        <w:spacing w:after="0" w:line="360" w:lineRule="auto"/>
+        <w:ind w:firstLine="567"/>
+        <w:jc w:val="both"/>
+        <w:rPr>
+          <w:rFonts w:ascii="Times New Roman" w:hAnsi="Times New Roman" w:cs="Times New Roman"/>
+          <w:sz w:val="24"/>
+          <w:szCs w:val="24"/>
+        </w:rPr>
+      </w:pPr>
+      <w:r>
+        <w:rPr>
+          <w:rFonts w:ascii="Times New Roman" w:hAnsi="Times New Roman" w:cs="Times New Roman"/>
+          <w:sz w:val="24"/>
+          <w:szCs w:val="24"/>
+        </w:rPr>
+        <w:t xml:space="preserve">- </w:t>
+      </w:r>
+      <w:r>
+        <w:rPr>
+          <w:rFonts w:ascii="Times New Roman" w:hAnsi="Times New Roman" w:cs="Times New Roman"/>
+          <w:sz w:val="24"/>
+          <w:szCs w:val="24"/>
+        </w:rPr>
+        <w:t>2020</w:t>
+      </w:r>
+      <w:r>
+        <w:rPr>
+          <w:rFonts w:ascii="Times New Roman" w:hAnsi="Times New Roman" w:cs="Times New Roman"/>
+          <w:sz w:val="24"/>
+          <w:szCs w:val="24"/>
+        </w:rPr>
         <w:t xml:space="preserve"> – </w:t>
       </w:r>
-      <w:proofErr w:type="spellStart"/>
-      <w:r>
-        <w:rPr>
-          <w:rFonts w:ascii="Times New Roman" w:hAnsi="Times New Roman" w:cs="Times New Roman"/>
-          <w:sz w:val="24"/>
-          <w:szCs w:val="24"/>
-        </w:rPr>
-        <w:t>к</w:t>
-      </w:r>
-      <w:r>
-        <w:rPr>
-          <w:rFonts w:ascii="Times New Roman" w:hAnsi="Times New Roman" w:cs="Times New Roman"/>
-          <w:sz w:val="24"/>
-          <w:szCs w:val="24"/>
-        </w:rPr>
-        <w:t>омуникативные</w:t>
-      </w:r>
-      <w:proofErr w:type="spellEnd"/>
-      <w:r>
-        <w:rPr>
-          <w:rFonts w:ascii="Times New Roman" w:hAnsi="Times New Roman" w:cs="Times New Roman"/>
-          <w:sz w:val="24"/>
-          <w:szCs w:val="24"/>
-        </w:rPr>
-        <w:t xml:space="preserve"> технологии в образовательной организации.</w:t>
+      <w:r>
+        <w:rPr>
+          <w:rFonts w:ascii="Times New Roman" w:hAnsi="Times New Roman" w:cs="Times New Roman"/>
+          <w:sz w:val="24"/>
+          <w:szCs w:val="24"/>
+        </w:rPr>
+        <w:t>Повышение мотивации обучающихся через создание ситуации успеха в образовательной деятельности СПО</w:t>
+      </w:r>
+      <w:r>
+        <w:rPr>
+          <w:rFonts w:ascii="Times New Roman" w:hAnsi="Times New Roman" w:cs="Times New Roman"/>
+          <w:sz w:val="24"/>
+          <w:szCs w:val="24"/>
+        </w:rPr>
+        <w:t>.</w:t>
       </w:r>
       <w:r>
         <w:rPr>
@@ -4349,82 +3002,30 @@
           <w:sz w:val="24"/>
           <w:szCs w:val="24"/>
         </w:rPr>
-        <w:t xml:space="preserve">- </w:t>
-      </w:r>
-      <w:r>
-        <w:rPr>
-          <w:rFonts w:ascii="Times New Roman" w:hAnsi="Times New Roman" w:cs="Times New Roman"/>
-          <w:sz w:val="24"/>
-          <w:szCs w:val="24"/>
-        </w:rPr>
-        <w:t>2020</w:t>
-      </w:r>
-      <w:r>
-        <w:rPr>
-          <w:rFonts w:ascii="Times New Roman" w:hAnsi="Times New Roman" w:cs="Times New Roman"/>
-          <w:sz w:val="24"/>
-          <w:szCs w:val="24"/>
-        </w:rPr>
-        <w:t xml:space="preserve"> – </w:t>
-      </w:r>
-      <w:r>
-        <w:rPr>
-          <w:rFonts w:ascii="Times New Roman" w:hAnsi="Times New Roman" w:cs="Times New Roman"/>
-          <w:sz w:val="24"/>
-          <w:szCs w:val="24"/>
-        </w:rPr>
-        <w:t>Повышение мотивации обучающихся через создание ситуации успеха в образовательной деятельности СПО</w:t>
-      </w:r>
-      <w:r>
-        <w:rPr>
-          <w:rFonts w:ascii="Times New Roman" w:hAnsi="Times New Roman" w:cs="Times New Roman"/>
-          <w:sz w:val="24"/>
-          <w:szCs w:val="24"/>
-        </w:rPr>
-        <w:t>.</w:t>
-      </w:r>
-      <w:r>
-        <w:rPr>
-          <w:rFonts w:ascii="Times New Roman" w:hAnsi="Times New Roman" w:cs="Times New Roman"/>
-          <w:sz w:val="24"/>
-          <w:szCs w:val="24"/>
-        </w:rPr>
-        <w:t xml:space="preserve"> </w:t>
-      </w:r>
-      <w:r>
-        <w:rPr>
-          <w:rFonts w:ascii="Times New Roman" w:hAnsi="Times New Roman" w:cs="Times New Roman"/>
-          <w:sz w:val="24"/>
-          <w:szCs w:val="24"/>
-        </w:rPr>
-        <w:t>ФГБОУ ВО «Финансовый университет при Правительстве Российской Федерации», Педагог среднего профессионального образования»</w:t>
-      </w:r>
-    </w:p>
-    <w:p>
-      <w:pPr>
-        <w:spacing w:after="0" w:line="360" w:lineRule="auto"/>
-        <w:ind w:firstLine="567"/>
-        <w:jc w:val="both"/>
-        <w:rPr>
-          <w:rFonts w:ascii="Times New Roman" w:hAnsi="Times New Roman" w:cs="Times New Roman"/>
-          <w:sz w:val="24"/>
-          <w:szCs w:val="24"/>
-        </w:rPr>
-      </w:pPr>
-    </w:p>
-    <w:p>
-      <w:pPr>
-        <w:spacing w:after="0" w:line="360" w:lineRule="auto"/>
-        <w:ind w:firstLine="567"/>
-        <w:jc w:val="both"/>
-        <w:rPr>
-          <w:rFonts w:ascii="Times New Roman" w:hAnsi="Times New Roman" w:cs="Times New Roman"/>
-          <w:sz w:val="24"/>
-          <w:szCs w:val="24"/>
-        </w:rPr>
-      </w:pPr>
+        <w:t>(НОМЕРА Я ВПИШУ ПОЗЖЕ…</w:t>
+      </w:r>
       <w:bookmarkStart w:id="0" w:name="_GoBack"/>
       <w:bookmarkEnd w:id="0"/>
+      <w:r>
+        <w:rPr>
+          <w:rFonts w:ascii="Times New Roman" w:hAnsi="Times New Roman" w:cs="Times New Roman"/>
+          <w:sz w:val="24"/>
+          <w:szCs w:val="24"/>
+        </w:rPr>
+        <w:t>)</w:t>
+      </w:r>
+    </w:p>
+    <w:p>
+      <w:pPr>
+        <w:spacing w:after="0" w:line="360" w:lineRule="auto"/>
+        <w:ind w:firstLine="567"/>
+        <w:jc w:val="both"/>
+        <w:rPr>
+          <w:rFonts w:ascii="Times New Roman" w:hAnsi="Times New Roman" w:cs="Times New Roman"/>
+          <w:sz w:val="24"/>
+          <w:szCs w:val="24"/>
+        </w:rPr>
+      </w:pPr>
     </w:p>
     <w:p>
       <w:pPr>
@@ -4556,127 +3157,7 @@
           <w:szCs w:val="24"/>
           <w:bdr w:val="none" w:sz="0" w:space="0" w:color="auto" w:frame="1"/>
         </w:rPr>
-        <w:t xml:space="preserve">Участвовал в подготовке учащихся и в проверке работ в рамках движения </w:t>
-      </w:r>
-      <w:proofErr w:type="spellStart"/>
-      <w:r>
-        <w:rPr>
-          <w:rFonts w:ascii="Times New Roman" w:hAnsi="Times New Roman" w:cs="Times New Roman"/>
-          <w:sz w:val="24"/>
-          <w:szCs w:val="24"/>
-          <w:bdr w:val="none" w:sz="0" w:space="0" w:color="auto" w:frame="1"/>
-        </w:rPr>
-        <w:t>WorldSkills</w:t>
-      </w:r>
-      <w:proofErr w:type="spellEnd"/>
-      <w:r>
-        <w:rPr>
-          <w:rFonts w:ascii="Times New Roman" w:hAnsi="Times New Roman" w:cs="Times New Roman"/>
-          <w:sz w:val="24"/>
-          <w:szCs w:val="24"/>
-          <w:bdr w:val="none" w:sz="0" w:space="0" w:color="auto" w:frame="1"/>
-        </w:rPr>
-        <w:t xml:space="preserve"> </w:t>
-      </w:r>
-      <w:proofErr w:type="spellStart"/>
-      <w:r>
-        <w:rPr>
-          <w:rFonts w:ascii="Times New Roman" w:hAnsi="Times New Roman" w:cs="Times New Roman"/>
-          <w:sz w:val="24"/>
-          <w:szCs w:val="24"/>
-          <w:bdr w:val="none" w:sz="0" w:space="0" w:color="auto" w:frame="1"/>
-        </w:rPr>
-        <w:t>Russia</w:t>
-      </w:r>
-      <w:proofErr w:type="spellEnd"/>
-      <w:r>
-        <w:rPr>
-          <w:rFonts w:ascii="Times New Roman" w:hAnsi="Times New Roman" w:cs="Times New Roman"/>
-          <w:sz w:val="24"/>
-          <w:szCs w:val="24"/>
-          <w:bdr w:val="none" w:sz="0" w:space="0" w:color="auto" w:frame="1"/>
-        </w:rPr>
-        <w:t xml:space="preserve"> (Программные решения для бизнеса). Участвовал в подготовке и проведении </w:t>
-      </w:r>
-      <w:proofErr w:type="spellStart"/>
-      <w:r>
-        <w:rPr>
-          <w:rFonts w:ascii="Times New Roman" w:hAnsi="Times New Roman" w:cs="Times New Roman"/>
-          <w:sz w:val="24"/>
-          <w:szCs w:val="24"/>
-          <w:bdr w:val="none" w:sz="0" w:space="0" w:color="auto" w:frame="1"/>
-        </w:rPr>
-        <w:t>Workshop</w:t>
-      </w:r>
-      <w:proofErr w:type="spellEnd"/>
-      <w:r>
-        <w:rPr>
-          <w:rFonts w:ascii="Times New Roman" w:hAnsi="Times New Roman" w:cs="Times New Roman"/>
-          <w:sz w:val="24"/>
-          <w:szCs w:val="24"/>
-          <w:bdr w:val="none" w:sz="0" w:space="0" w:color="auto" w:frame="1"/>
-        </w:rPr>
-        <w:t xml:space="preserve"> «Системное Администрирование» (CMD/DOS/*.BAT). Участвовал в подготовке и проведении игры «Процессор-ринг» по материалам дисциплины «Архитектура компьютерных систем» (решение ситуационных задач по предмету) (</w:t>
-      </w:r>
-      <w:proofErr w:type="spellStart"/>
-      <w:r>
-        <w:rPr>
-          <w:rFonts w:ascii="Times New Roman" w:hAnsi="Times New Roman" w:cs="Times New Roman"/>
-          <w:sz w:val="24"/>
-          <w:szCs w:val="24"/>
-          <w:bdr w:val="none" w:sz="0" w:space="0" w:color="auto" w:frame="1"/>
-        </w:rPr>
-        <w:t>Simulink</w:t>
-      </w:r>
-      <w:proofErr w:type="spellEnd"/>
-      <w:r>
-        <w:rPr>
-          <w:rFonts w:ascii="Times New Roman" w:hAnsi="Times New Roman" w:cs="Times New Roman"/>
-          <w:sz w:val="24"/>
-          <w:szCs w:val="24"/>
-          <w:bdr w:val="none" w:sz="0" w:space="0" w:color="auto" w:frame="1"/>
-        </w:rPr>
-        <w:t xml:space="preserve">, </w:t>
-      </w:r>
-      <w:proofErr w:type="spellStart"/>
-      <w:r>
-        <w:rPr>
-          <w:rFonts w:ascii="Times New Roman" w:hAnsi="Times New Roman" w:cs="Times New Roman"/>
-          <w:sz w:val="24"/>
-          <w:szCs w:val="24"/>
-          <w:bdr w:val="none" w:sz="0" w:space="0" w:color="auto" w:frame="1"/>
-        </w:rPr>
-        <w:t>Multimedia</w:t>
-      </w:r>
-      <w:proofErr w:type="spellEnd"/>
-      <w:r>
-        <w:rPr>
-          <w:rFonts w:ascii="Times New Roman" w:hAnsi="Times New Roman" w:cs="Times New Roman"/>
-          <w:sz w:val="24"/>
-          <w:szCs w:val="24"/>
-          <w:bdr w:val="none" w:sz="0" w:space="0" w:color="auto" w:frame="1"/>
-        </w:rPr>
-        <w:t xml:space="preserve"> </w:t>
-      </w:r>
-      <w:proofErr w:type="spellStart"/>
-      <w:r>
-        <w:rPr>
-          <w:rFonts w:ascii="Times New Roman" w:hAnsi="Times New Roman" w:cs="Times New Roman"/>
-          <w:sz w:val="24"/>
-          <w:szCs w:val="24"/>
-          <w:bdr w:val="none" w:sz="0" w:space="0" w:color="auto" w:frame="1"/>
-        </w:rPr>
-        <w:t>Logic</w:t>
-      </w:r>
-      <w:proofErr w:type="spellEnd"/>
-      <w:r>
-        <w:rPr>
-          <w:rFonts w:ascii="Times New Roman" w:hAnsi="Times New Roman" w:cs="Times New Roman"/>
-          <w:sz w:val="24"/>
-          <w:szCs w:val="24"/>
-          <w:bdr w:val="none" w:sz="0" w:space="0" w:color="auto" w:frame="1"/>
-        </w:rPr>
-        <w:t>).</w:t>
+        <w:t>Участвовал в подготовке учащихся и в проверке работ в рамках движения WorldSkills Russia (Программные решения для бизнеса). Участвовал в подготовке и проведении Workshop «Системное Администрирование» (CMD/DOS/*.BAT). Участвовал в подготовке и проведении игры «Процессор-ринг» по материалам дисциплины «Архитектура компьютерных систем» (решение ситуационных задач по предмету) (Simulink, Multimedia Logic).</w:t>
       </w:r>
       <w:r>
         <w:rPr>
@@ -4736,187 +3217,7 @@
           <w:szCs w:val="24"/>
           <w:bdr w:val="none" w:sz="0" w:space="0" w:color="auto" w:frame="1"/>
         </w:rPr>
-        <w:t xml:space="preserve">Владею языками и технологиями: C#, C++, </w:t>
-      </w:r>
-      <w:proofErr w:type="spellStart"/>
-      <w:r>
-        <w:rPr>
-          <w:rFonts w:ascii="Times New Roman" w:hAnsi="Times New Roman" w:cs="Times New Roman"/>
-          <w:sz w:val="24"/>
-          <w:szCs w:val="24"/>
-          <w:bdr w:val="none" w:sz="0" w:space="0" w:color="auto" w:frame="1"/>
-        </w:rPr>
-        <w:t>Flat</w:t>
-      </w:r>
-      <w:proofErr w:type="spellEnd"/>
-      <w:r>
-        <w:rPr>
-          <w:rFonts w:ascii="Times New Roman" w:hAnsi="Times New Roman" w:cs="Times New Roman"/>
-          <w:sz w:val="24"/>
-          <w:szCs w:val="24"/>
-          <w:bdr w:val="none" w:sz="0" w:space="0" w:color="auto" w:frame="1"/>
-        </w:rPr>
-        <w:t xml:space="preserve"> </w:t>
-      </w:r>
-      <w:proofErr w:type="spellStart"/>
-      <w:r>
-        <w:rPr>
-          <w:rFonts w:ascii="Times New Roman" w:hAnsi="Times New Roman" w:cs="Times New Roman"/>
-          <w:sz w:val="24"/>
-          <w:szCs w:val="24"/>
-          <w:bdr w:val="none" w:sz="0" w:space="0" w:color="auto" w:frame="1"/>
-        </w:rPr>
-        <w:t>Assembler</w:t>
-      </w:r>
-      <w:proofErr w:type="spellEnd"/>
-      <w:r>
-        <w:rPr>
-          <w:rFonts w:ascii="Times New Roman" w:hAnsi="Times New Roman" w:cs="Times New Roman"/>
-          <w:sz w:val="24"/>
-          <w:szCs w:val="24"/>
-          <w:bdr w:val="none" w:sz="0" w:space="0" w:color="auto" w:frame="1"/>
-        </w:rPr>
-        <w:t xml:space="preserve"> (FASM), CMD/DOS/*.BAT, </w:t>
-      </w:r>
-      <w:proofErr w:type="spellStart"/>
-      <w:r>
-        <w:rPr>
-          <w:rFonts w:ascii="Times New Roman" w:hAnsi="Times New Roman" w:cs="Times New Roman"/>
-          <w:sz w:val="24"/>
-          <w:szCs w:val="24"/>
-          <w:bdr w:val="none" w:sz="0" w:space="0" w:color="auto" w:frame="1"/>
-        </w:rPr>
-        <w:t>Git</w:t>
-      </w:r>
-      <w:proofErr w:type="spellEnd"/>
-      <w:r>
-        <w:rPr>
-          <w:rFonts w:ascii="Times New Roman" w:hAnsi="Times New Roman" w:cs="Times New Roman"/>
-          <w:sz w:val="24"/>
-          <w:szCs w:val="24"/>
-          <w:bdr w:val="none" w:sz="0" w:space="0" w:color="auto" w:frame="1"/>
-        </w:rPr>
-        <w:t xml:space="preserve"> , </w:t>
-      </w:r>
-      <w:proofErr w:type="spellStart"/>
-      <w:r>
-        <w:rPr>
-          <w:rFonts w:ascii="Times New Roman" w:hAnsi="Times New Roman" w:cs="Times New Roman"/>
-          <w:sz w:val="24"/>
-          <w:szCs w:val="24"/>
-          <w:bdr w:val="none" w:sz="0" w:space="0" w:color="auto" w:frame="1"/>
-        </w:rPr>
-        <w:t>jupiter</w:t>
-      </w:r>
-      <w:proofErr w:type="spellEnd"/>
-      <w:r>
-        <w:rPr>
-          <w:rFonts w:ascii="Times New Roman" w:hAnsi="Times New Roman" w:cs="Times New Roman"/>
-          <w:sz w:val="24"/>
-          <w:szCs w:val="24"/>
-          <w:bdr w:val="none" w:sz="0" w:space="0" w:color="auto" w:frame="1"/>
-        </w:rPr>
-        <w:t xml:space="preserve"> </w:t>
-      </w:r>
-      <w:proofErr w:type="spellStart"/>
-      <w:r>
-        <w:rPr>
-          <w:rFonts w:ascii="Times New Roman" w:hAnsi="Times New Roman" w:cs="Times New Roman"/>
-          <w:sz w:val="24"/>
-          <w:szCs w:val="24"/>
-          <w:bdr w:val="none" w:sz="0" w:space="0" w:color="auto" w:frame="1"/>
-        </w:rPr>
-        <w:t>notebook</w:t>
-      </w:r>
-      <w:proofErr w:type="spellEnd"/>
-      <w:r>
-        <w:rPr>
-          <w:rFonts w:ascii="Times New Roman" w:hAnsi="Times New Roman" w:cs="Times New Roman"/>
-          <w:sz w:val="24"/>
-          <w:szCs w:val="24"/>
-          <w:bdr w:val="none" w:sz="0" w:space="0" w:color="auto" w:frame="1"/>
-        </w:rPr>
-        <w:t xml:space="preserve">, </w:t>
-      </w:r>
-      <w:proofErr w:type="spellStart"/>
-      <w:r>
-        <w:rPr>
-          <w:rFonts w:ascii="Times New Roman" w:hAnsi="Times New Roman" w:cs="Times New Roman"/>
-          <w:sz w:val="24"/>
-          <w:szCs w:val="24"/>
-          <w:bdr w:val="none" w:sz="0" w:space="0" w:color="auto" w:frame="1"/>
-        </w:rPr>
-        <w:t>Python</w:t>
-      </w:r>
-      <w:proofErr w:type="spellEnd"/>
-      <w:r>
-        <w:rPr>
-          <w:rFonts w:ascii="Times New Roman" w:hAnsi="Times New Roman" w:cs="Times New Roman"/>
-          <w:sz w:val="24"/>
-          <w:szCs w:val="24"/>
-          <w:bdr w:val="none" w:sz="0" w:space="0" w:color="auto" w:frame="1"/>
-        </w:rPr>
-        <w:t xml:space="preserve">, </w:t>
-      </w:r>
-      <w:proofErr w:type="spellStart"/>
-      <w:r>
-        <w:rPr>
-          <w:rFonts w:ascii="Times New Roman" w:hAnsi="Times New Roman" w:cs="Times New Roman"/>
-          <w:sz w:val="24"/>
-          <w:szCs w:val="24"/>
-          <w:bdr w:val="none" w:sz="0" w:space="0" w:color="auto" w:frame="1"/>
-        </w:rPr>
-        <w:t>Julia</w:t>
-      </w:r>
-      <w:proofErr w:type="spellEnd"/>
-      <w:r>
-        <w:rPr>
-          <w:rFonts w:ascii="Times New Roman" w:hAnsi="Times New Roman" w:cs="Times New Roman"/>
-          <w:sz w:val="24"/>
-          <w:szCs w:val="24"/>
-          <w:bdr w:val="none" w:sz="0" w:space="0" w:color="auto" w:frame="1"/>
-        </w:rPr>
-        <w:t xml:space="preserve">, </w:t>
-      </w:r>
-      <w:proofErr w:type="spellStart"/>
-      <w:r>
-        <w:rPr>
-          <w:rFonts w:ascii="Times New Roman" w:hAnsi="Times New Roman" w:cs="Times New Roman"/>
-          <w:sz w:val="24"/>
-          <w:szCs w:val="24"/>
-          <w:bdr w:val="none" w:sz="0" w:space="0" w:color="auto" w:frame="1"/>
-        </w:rPr>
-        <w:t>NuGet</w:t>
-      </w:r>
-      <w:proofErr w:type="spellEnd"/>
-      <w:r>
-        <w:rPr>
-          <w:rFonts w:ascii="Times New Roman" w:hAnsi="Times New Roman" w:cs="Times New Roman"/>
-          <w:sz w:val="24"/>
-          <w:szCs w:val="24"/>
-          <w:bdr w:val="none" w:sz="0" w:space="0" w:color="auto" w:frame="1"/>
-        </w:rPr>
-        <w:t xml:space="preserve">, SQL, T4, </w:t>
-      </w:r>
-      <w:proofErr w:type="spellStart"/>
-      <w:r>
-        <w:rPr>
-          <w:rFonts w:ascii="Times New Roman" w:hAnsi="Times New Roman" w:cs="Times New Roman"/>
-          <w:sz w:val="24"/>
-          <w:szCs w:val="24"/>
-          <w:bdr w:val="none" w:sz="0" w:space="0" w:color="auto" w:frame="1"/>
-        </w:rPr>
-        <w:t>JavaScript</w:t>
-      </w:r>
-      <w:proofErr w:type="spellEnd"/>
-      <w:r>
-        <w:rPr>
-          <w:rFonts w:ascii="Times New Roman" w:hAnsi="Times New Roman" w:cs="Times New Roman"/>
-          <w:sz w:val="24"/>
-          <w:szCs w:val="24"/>
-          <w:bdr w:val="none" w:sz="0" w:space="0" w:color="auto" w:frame="1"/>
-        </w:rPr>
-        <w:t xml:space="preserve"> и др.</w:t>
+        <w:t>Владею языками и технологиями: C#, C++, Flat Assembler (FASM), CMD/DOS/*.BAT, Git , jupiter notebook, Python, Julia, NuGet, SQL, T4, JavaScript и др.</w:t>
       </w:r>
     </w:p>
     <w:p>
@@ -5036,7 +3337,6 @@
         </w:rPr>
         <w:tab/>
       </w:r>
-      <w:proofErr w:type="spellStart"/>
       <w:r>
         <w:rPr>
           <w:rFonts w:ascii="Times New Roman" w:hAnsi="Times New Roman" w:cs="Times New Roman"/>
@@ -5045,18 +3345,7 @@
           <w:szCs w:val="24"/>
           <w:u w:val="single"/>
         </w:rPr>
-        <w:t>Сибирев</w:t>
-      </w:r>
-      <w:proofErr w:type="spellEnd"/>
-      <w:r>
-        <w:rPr>
-          <w:rFonts w:ascii="Times New Roman" w:hAnsi="Times New Roman" w:cs="Times New Roman"/>
-          <w:color w:val="000000"/>
-          <w:sz w:val="24"/>
-          <w:szCs w:val="24"/>
-          <w:u w:val="single"/>
-        </w:rPr>
-        <w:t xml:space="preserve"> И.В.</w:t>
+        <w:t>Сибирев И.В.</w:t>
       </w:r>
     </w:p>
     <w:p>
@@ -5274,91 +3563,7 @@
         <w:rPr>
           <w:rFonts w:ascii="Times New Roman" w:hAnsi="Times New Roman" w:cs="Times New Roman"/>
         </w:rPr>
-        <w:t xml:space="preserve">Взамен научных статей в ведущих рецензируемых научных изданиях из перечня ВАК могут быть учтены публикации в научных журналах RSCI или журналах, индексируемых в базах данных </w:t>
-      </w:r>
-      <w:proofErr w:type="spellStart"/>
-      <w:r>
-        <w:rPr>
-          <w:rFonts w:ascii="Times New Roman" w:hAnsi="Times New Roman" w:cs="Times New Roman"/>
-        </w:rPr>
-        <w:t>Web</w:t>
-      </w:r>
-      <w:proofErr w:type="spellEnd"/>
-      <w:r>
-        <w:rPr>
-          <w:rFonts w:ascii="Times New Roman" w:hAnsi="Times New Roman" w:cs="Times New Roman"/>
-        </w:rPr>
-        <w:t xml:space="preserve"> </w:t>
-      </w:r>
-      <w:proofErr w:type="spellStart"/>
-      <w:r>
-        <w:rPr>
-          <w:rFonts w:ascii="Times New Roman" w:hAnsi="Times New Roman" w:cs="Times New Roman"/>
-        </w:rPr>
-        <w:t>of</w:t>
-      </w:r>
-      <w:proofErr w:type="spellEnd"/>
-      <w:r>
-        <w:rPr>
-          <w:rFonts w:ascii="Times New Roman" w:hAnsi="Times New Roman" w:cs="Times New Roman"/>
-        </w:rPr>
-        <w:t xml:space="preserve"> </w:t>
-      </w:r>
-      <w:proofErr w:type="spellStart"/>
-      <w:r>
-        <w:rPr>
-          <w:rFonts w:ascii="Times New Roman" w:hAnsi="Times New Roman" w:cs="Times New Roman"/>
-        </w:rPr>
-        <w:t>Science</w:t>
-      </w:r>
-      <w:proofErr w:type="spellEnd"/>
-      <w:r>
-        <w:rPr>
-          <w:rFonts w:ascii="Times New Roman" w:hAnsi="Times New Roman" w:cs="Times New Roman"/>
-        </w:rPr>
-        <w:t xml:space="preserve"> </w:t>
-      </w:r>
-      <w:proofErr w:type="spellStart"/>
-      <w:r>
-        <w:rPr>
-          <w:rFonts w:ascii="Times New Roman" w:hAnsi="Times New Roman" w:cs="Times New Roman"/>
-        </w:rPr>
-        <w:t>Core</w:t>
-      </w:r>
-      <w:proofErr w:type="spellEnd"/>
-      <w:r>
-        <w:rPr>
-          <w:rFonts w:ascii="Times New Roman" w:hAnsi="Times New Roman" w:cs="Times New Roman"/>
-        </w:rPr>
-        <w:t xml:space="preserve"> </w:t>
-      </w:r>
-      <w:proofErr w:type="spellStart"/>
-      <w:r>
-        <w:rPr>
-          <w:rFonts w:ascii="Times New Roman" w:hAnsi="Times New Roman" w:cs="Times New Roman"/>
-        </w:rPr>
-        <w:t>Collection</w:t>
-      </w:r>
-      <w:proofErr w:type="spellEnd"/>
-      <w:r>
-        <w:rPr>
-          <w:rFonts w:ascii="Times New Roman" w:hAnsi="Times New Roman" w:cs="Times New Roman"/>
-        </w:rPr>
-        <w:t xml:space="preserve"> и/или </w:t>
-      </w:r>
-      <w:proofErr w:type="spellStart"/>
-      <w:r>
-        <w:rPr>
-          <w:rFonts w:ascii="Times New Roman" w:hAnsi="Times New Roman" w:cs="Times New Roman"/>
-        </w:rPr>
-        <w:t>Scopus</w:t>
-      </w:r>
-      <w:proofErr w:type="spellEnd"/>
-      <w:r>
-        <w:rPr>
-          <w:rFonts w:ascii="Times New Roman" w:hAnsi="Times New Roman" w:cs="Times New Roman"/>
-        </w:rPr>
-        <w:t>.</w:t>
+        <w:t>Взамен научных статей в ведущих рецензируемых научных изданиях из перечня ВАК могут быть учтены публикации в научных журналах RSCI или журналах, индексируемых в базах данных Web of Science Core Collection и/или Scopus.</w:t>
       </w:r>
     </w:p>
   </w:footnote>
